--- a/example.docx
+++ b/example.docx
@@ -5,175 +5,13 @@
     <w:p>
       <w:pPr>
         <w:pStyle w:val="a5"/>
-        <w:rPr>
-          <w:lang w:eastAsia="zh-CN"/>
-        </w:rPr>
-      </w:pPr>
-      <w:r>
-        <w:rPr>
-          <w:lang w:eastAsia="zh-CN"/>
-        </w:rPr>
+      </w:pPr>
+      <w:r>
         <w:t>bib</w:t>
       </w:r>
       <w:r>
-        <w:rPr>
-          <w:lang w:eastAsia="zh-CN"/>
-        </w:rPr>
         <w:t>测试</w:t>
       </w:r>
-    </w:p>
-    <w:p>
-      <w:pPr>
-        <w:pStyle w:val="a0"/>
-        <w:ind w:firstLine="480"/>
-        <w:rPr>
-          <w:lang w:eastAsia="zh-CN"/>
-        </w:rPr>
-      </w:pPr>
-    </w:p>
-    <w:p>
-      <w:pPr>
-        <w:pStyle w:val="a0"/>
-        <w:ind w:firstLine="480"/>
-        <w:rPr>
-          <w:lang w:eastAsia="zh-CN"/>
-        </w:rPr>
-      </w:pPr>
-    </w:p>
-    <w:p>
-      <w:pPr>
-        <w:pStyle w:val="a0"/>
-        <w:ind w:firstLine="480"/>
-        <w:rPr>
-          <w:lang w:eastAsia="zh-CN"/>
-        </w:rPr>
-      </w:pPr>
-    </w:p>
-    <w:p>
-      <w:pPr>
-        <w:pStyle w:val="a0"/>
-        <w:ind w:firstLine="480"/>
-        <w:rPr>
-          <w:lang w:eastAsia="zh-CN"/>
-        </w:rPr>
-      </w:pPr>
-      <w:r>
-        <w:rPr>
-          <w:rFonts w:hint="eastAsia"/>
-          <w:lang w:eastAsia="zh-CN"/>
-        </w:rPr>
-        <w:t>封面</w:t>
-      </w:r>
-    </w:p>
-    <w:p>
-      <w:pPr>
-        <w:pStyle w:val="a0"/>
-        <w:ind w:firstLine="480"/>
-        <w:rPr>
-          <w:lang w:eastAsia="zh-CN"/>
-        </w:rPr>
-      </w:pPr>
-    </w:p>
-    <w:p>
-      <w:pPr>
-        <w:pStyle w:val="a0"/>
-        <w:ind w:firstLine="480"/>
-        <w:rPr>
-          <w:lang w:eastAsia="zh-CN"/>
-        </w:rPr>
-        <w:sectPr>
-          <w:headerReference w:type="even" r:id="rId7"/>
-          <w:headerReference w:type="default" r:id="rId8"/>
-          <w:footerReference w:type="even" r:id="rId9"/>
-          <w:footerReference w:type="default" r:id="rId10"/>
-          <w:headerReference w:type="first" r:id="rId11"/>
-          <w:footerReference w:type="first" r:id="rId12"/>
-          <w:pgSz w:w="11907" w:h="16840" w:code="9"/>
-          <w:pgMar w:top="1440" w:right="1418" w:bottom="1440" w:left="1418" w:header="720" w:footer="720" w:gutter="567"/>
-          <w:pgNumType w:start="1"/>
-          <w:cols w:space="720"/>
-          <w:docGrid w:linePitch="326"/>
-        </w:sectPr>
-      </w:pPr>
-    </w:p>
-    <w:p>
-      <w:pPr>
-        <w:pStyle w:val="10"/>
-        <w:numPr>
-          <w:ilvl w:val="0"/>
-          <w:numId w:val="0"/>
-        </w:numPr>
-        <w:rPr>
-          <w:lang w:eastAsia="zh-CN"/>
-        </w:rPr>
-      </w:pPr>
-      <w:bookmarkStart w:id="0" w:name="摘要"/>
-      <w:bookmarkStart w:id="1" w:name="_Toc38484969"/>
-      <w:r>
-        <w:rPr>
-          <w:lang w:eastAsia="zh-CN"/>
-        </w:rPr>
-        <w:lastRenderedPageBreak/>
-        <w:t>摘要</w:t>
-      </w:r>
-      <w:bookmarkEnd w:id="0"/>
-      <w:bookmarkEnd w:id="1"/>
-    </w:p>
-    <w:p>
-      <w:pPr>
-        <w:pStyle w:val="a0"/>
-        <w:ind w:firstLine="480"/>
-        <w:rPr>
-          <w:lang w:eastAsia="zh-CN"/>
-        </w:rPr>
-      </w:pPr>
-      <w:r>
-        <w:rPr>
-          <w:rFonts w:hint="eastAsia"/>
-          <w:lang w:eastAsia="zh-CN"/>
-        </w:rPr>
-        <w:t>1</w:t>
-      </w:r>
-      <w:r>
-        <w:rPr>
-          <w:lang w:eastAsia="zh-CN"/>
-        </w:rPr>
-        <w:t>231231231231231231231231232132</w:t>
-      </w:r>
-    </w:p>
-    <w:p>
-      <w:pPr>
-        <w:pStyle w:val="a0"/>
-        <w:ind w:firstLine="480"/>
-        <w:rPr>
-          <w:lang w:eastAsia="zh-CN"/>
-        </w:rPr>
-      </w:pPr>
-    </w:p>
-    <w:p>
-      <w:pPr>
-        <w:pStyle w:val="a0"/>
-        <w:ind w:firstLine="480"/>
-        <w:rPr>
-          <w:lang w:eastAsia="zh-CN"/>
-        </w:rPr>
-        <w:sectPr>
-          <w:headerReference w:type="default" r:id="rId13"/>
-          <w:pgSz w:w="11907" w:h="16840" w:code="9"/>
-          <w:pgMar w:top="1440" w:right="1418" w:bottom="1440" w:left="1418" w:header="720" w:footer="720" w:gutter="567"/>
-          <w:pgNumType w:start="1"/>
-          <w:cols w:space="720"/>
-          <w:docGrid w:linePitch="326"/>
-        </w:sectPr>
-      </w:pPr>
-    </w:p>
-    <w:p>
-      <w:pPr>
-        <w:pStyle w:val="a5"/>
-        <w:rPr>
-          <w:lang w:eastAsia="zh-CN"/>
-        </w:rPr>
-      </w:pPr>
     </w:p>
     <w:sdt>
       <w:sdtPr>
@@ -183,7 +21,7 @@
           <w:sz w:val="24"/>
           <w:szCs w:val="24"/>
         </w:rPr>
-        <w:id w:val="-565730850"/>
+        <w:id w:val="2098047938"/>
         <w:docPartObj>
           <w:docPartGallery w:val="Table of Contents"/>
           <w:docPartUnique/>
@@ -194,14 +32,8 @@
         <w:p>
           <w:pPr>
             <w:pStyle w:val="TOC"/>
-            <w:rPr>
-              <w:lang w:eastAsia="zh-CN"/>
-            </w:rPr>
           </w:pPr>
           <w:r>
-            <w:rPr>
-              <w:lang w:eastAsia="zh-CN"/>
-            </w:rPr>
             <w:t>目录</w:t>
           </w:r>
         </w:p>
@@ -209,6 +41,7 @@
           <w:pPr>
             <w:pStyle w:val="TOC1"/>
             <w:tabs>
+              <w:tab w:val="left" w:pos="840"/>
               <w:tab w:val="right" w:leader="dot" w:pos="8630"/>
             </w:tabs>
             <w:rPr>
@@ -228,12 +61,29 @@
           <w:r>
             <w:fldChar w:fldCharType="separate"/>
           </w:r>
-          <w:hyperlink w:anchor="_Toc38484969" w:history="1">
+          <w:hyperlink w:anchor="_Toc42005754" w:history="1">
             <w:r>
               <w:rPr>
                 <w:rStyle w:val="ae"/>
                 <w:noProof/>
               </w:rPr>
+              <w:t>一、</w:t>
+            </w:r>
+            <w:r>
+              <w:rPr>
+                <w:noProof/>
+                <w:kern w:val="2"/>
+                <w:sz w:val="21"/>
+                <w:szCs w:val="22"/>
+                <w:lang w:eastAsia="zh-CN"/>
+              </w:rPr>
+              <w:tab/>
+            </w:r>
+            <w:r>
+              <w:rPr>
+                <w:rStyle w:val="ae"/>
+                <w:noProof/>
+              </w:rPr>
               <w:t>摘要</w:t>
             </w:r>
             <w:r>
@@ -255,7 +105,7 @@
                 <w:noProof/>
                 <w:webHidden/>
               </w:rPr>
-              <w:instrText xml:space="preserve"> PAGEREF _Toc38484969 \h </w:instrText>
+              <w:instrText xml:space="preserve"> PAGEREF _Toc42005754 \h </w:instrText>
             </w:r>
             <w:r>
               <w:rPr>
@@ -301,14 +151,13 @@
               <w:lang w:eastAsia="zh-CN"/>
             </w:rPr>
           </w:pPr>
-          <w:hyperlink w:anchor="_Toc38484970" w:history="1">
+          <w:hyperlink w:anchor="_Toc42005755" w:history="1">
             <w:r>
               <w:rPr>
                 <w:rStyle w:val="ae"/>
                 <w:noProof/>
-                <w:lang w:eastAsia="zh-CN"/>
-              </w:rPr>
-              <w:t>一、</w:t>
+              </w:rPr>
+              <w:t>二、</w:t>
             </w:r>
             <w:r>
               <w:rPr>
@@ -324,7 +173,6 @@
               <w:rPr>
                 <w:rStyle w:val="ae"/>
                 <w:noProof/>
-                <w:lang w:eastAsia="zh-CN"/>
               </w:rPr>
               <w:t>目录在摘要后方，需要手动调整</w:t>
             </w:r>
@@ -347,7 +195,7 @@
                 <w:noProof/>
                 <w:webHidden/>
               </w:rPr>
-              <w:instrText xml:space="preserve"> PAGEREF _Toc38484970 \h </w:instrText>
+              <w:instrText xml:space="preserve"> PAGEREF _Toc42005755 \h </w:instrText>
             </w:r>
             <w:r>
               <w:rPr>
@@ -392,13 +240,13 @@
               <w:lang w:eastAsia="zh-CN"/>
             </w:rPr>
           </w:pPr>
-          <w:hyperlink w:anchor="_Toc38484971" w:history="1">
+          <w:hyperlink w:anchor="_Toc42005756" w:history="1">
             <w:r>
               <w:rPr>
                 <w:rStyle w:val="ae"/>
                 <w:noProof/>
               </w:rPr>
-              <w:t>1.1</w:t>
+              <w:t>2.1</w:t>
             </w:r>
             <w:r>
               <w:rPr>
@@ -436,7 +284,7 @@
                 <w:noProof/>
                 <w:webHidden/>
               </w:rPr>
-              <w:instrText xml:space="preserve"> PAGEREF _Toc38484971 \h </w:instrText>
+              <w:instrText xml:space="preserve"> PAGEREF _Toc42005756 \h </w:instrText>
             </w:r>
             <w:r>
               <w:rPr>
@@ -482,13 +330,13 @@
               <w:lang w:eastAsia="zh-CN"/>
             </w:rPr>
           </w:pPr>
-          <w:hyperlink w:anchor="_Toc38484972" w:history="1">
+          <w:hyperlink w:anchor="_Toc42005757" w:history="1">
             <w:r>
               <w:rPr>
                 <w:rStyle w:val="ae"/>
                 <w:noProof/>
               </w:rPr>
-              <w:t>二、</w:t>
+              <w:t>三、</w:t>
             </w:r>
             <w:r>
               <w:rPr>
@@ -526,7 +374,7 @@
                 <w:noProof/>
                 <w:webHidden/>
               </w:rPr>
-              <w:instrText xml:space="preserve"> PAGEREF _Toc38484972 \h </w:instrText>
+              <w:instrText xml:space="preserve"> PAGEREF _Toc42005757 \h </w:instrText>
             </w:r>
             <w:r>
               <w:rPr>
@@ -546,7 +394,7 @@
                 <w:noProof/>
                 <w:webHidden/>
               </w:rPr>
-              <w:t>1</w:t>
+              <w:t>2</w:t>
             </w:r>
             <w:r>
               <w:rPr>
@@ -571,13 +419,13 @@
               <w:lang w:eastAsia="zh-CN"/>
             </w:rPr>
           </w:pPr>
-          <w:hyperlink w:anchor="_Toc38484973" w:history="1">
+          <w:hyperlink w:anchor="_Toc42005758" w:history="1">
             <w:r>
               <w:rPr>
                 <w:rStyle w:val="ae"/>
                 <w:noProof/>
               </w:rPr>
-              <w:t>2.1</w:t>
+              <w:t>3.1</w:t>
             </w:r>
             <w:r>
               <w:rPr>
@@ -615,7 +463,7 @@
                 <w:noProof/>
                 <w:webHidden/>
               </w:rPr>
-              <w:instrText xml:space="preserve"> PAGEREF _Toc38484973 \h </w:instrText>
+              <w:instrText xml:space="preserve"> PAGEREF _Toc42005758 \h </w:instrText>
             </w:r>
             <w:r>
               <w:rPr>
@@ -635,7 +483,7 @@
                 <w:noProof/>
                 <w:webHidden/>
               </w:rPr>
-              <w:t>1</w:t>
+              <w:t>2</w:t>
             </w:r>
             <w:r>
               <w:rPr>
@@ -656,27 +504,19 @@
             <w:ind w:left="960"/>
             <w:rPr>
               <w:noProof/>
-              <w:kern w:val="2"/>
-              <w:sz w:val="21"/>
-              <w:szCs w:val="22"/>
-              <w:lang w:eastAsia="zh-CN"/>
             </w:rPr>
           </w:pPr>
-          <w:hyperlink w:anchor="_Toc38484974" w:history="1">
+          <w:hyperlink w:anchor="_Toc42005759" w:history="1">
             <w:r>
               <w:rPr>
                 <w:rStyle w:val="ae"/>
                 <w:noProof/>
               </w:rPr>
-              <w:t>2.1.1</w:t>
-            </w:r>
-            <w:r>
-              <w:rPr>
-                <w:noProof/>
-                <w:kern w:val="2"/>
-                <w:sz w:val="21"/>
-                <w:szCs w:val="22"/>
-                <w:lang w:eastAsia="zh-CN"/>
+              <w:t>3.1.1</w:t>
+            </w:r>
+            <w:r>
+              <w:rPr>
+                <w:noProof/>
               </w:rPr>
               <w:tab/>
             </w:r>
@@ -706,7 +546,7 @@
                 <w:noProof/>
                 <w:webHidden/>
               </w:rPr>
-              <w:instrText xml:space="preserve"> PAGEREF _Toc38484974 \h </w:instrText>
+              <w:instrText xml:space="preserve"> PAGEREF _Toc42005759 \h </w:instrText>
             </w:r>
             <w:r>
               <w:rPr>
@@ -726,7 +566,7 @@
                 <w:noProof/>
                 <w:webHidden/>
               </w:rPr>
-              <w:t>1</w:t>
+              <w:t>2</w:t>
             </w:r>
             <w:r>
               <w:rPr>
@@ -747,27 +587,19 @@
             <w:ind w:left="960"/>
             <w:rPr>
               <w:noProof/>
-              <w:kern w:val="2"/>
-              <w:sz w:val="21"/>
-              <w:szCs w:val="22"/>
-              <w:lang w:eastAsia="zh-CN"/>
             </w:rPr>
           </w:pPr>
-          <w:hyperlink w:anchor="_Toc38484975" w:history="1">
+          <w:hyperlink w:anchor="_Toc42005760" w:history="1">
             <w:r>
               <w:rPr>
                 <w:rStyle w:val="ae"/>
                 <w:noProof/>
               </w:rPr>
-              <w:t>2.1.2</w:t>
-            </w:r>
-            <w:r>
-              <w:rPr>
-                <w:noProof/>
-                <w:kern w:val="2"/>
-                <w:sz w:val="21"/>
-                <w:szCs w:val="22"/>
-                <w:lang w:eastAsia="zh-CN"/>
+              <w:t>3.1.2</w:t>
+            </w:r>
+            <w:r>
+              <w:rPr>
+                <w:noProof/>
               </w:rPr>
               <w:tab/>
             </w:r>
@@ -797,7 +629,7 @@
                 <w:noProof/>
                 <w:webHidden/>
               </w:rPr>
-              <w:instrText xml:space="preserve"> PAGEREF _Toc38484975 \h </w:instrText>
+              <w:instrText xml:space="preserve"> PAGEREF _Toc42005760 \h </w:instrText>
             </w:r>
             <w:r>
               <w:rPr>
@@ -817,7 +649,7 @@
                 <w:noProof/>
                 <w:webHidden/>
               </w:rPr>
-              <w:t>1</w:t>
+              <w:t>2</w:t>
             </w:r>
             <w:r>
               <w:rPr>
@@ -838,27 +670,19 @@
             <w:ind w:left="960"/>
             <w:rPr>
               <w:noProof/>
-              <w:kern w:val="2"/>
-              <w:sz w:val="21"/>
-              <w:szCs w:val="22"/>
-              <w:lang w:eastAsia="zh-CN"/>
             </w:rPr>
           </w:pPr>
-          <w:hyperlink w:anchor="_Toc38484976" w:history="1">
+          <w:hyperlink w:anchor="_Toc42005761" w:history="1">
             <w:r>
               <w:rPr>
                 <w:rStyle w:val="ae"/>
                 <w:noProof/>
               </w:rPr>
-              <w:t>2.1.3</w:t>
-            </w:r>
-            <w:r>
-              <w:rPr>
-                <w:noProof/>
-                <w:kern w:val="2"/>
-                <w:sz w:val="21"/>
-                <w:szCs w:val="22"/>
-                <w:lang w:eastAsia="zh-CN"/>
+              <w:t>3.1.3</w:t>
+            </w:r>
+            <w:r>
+              <w:rPr>
+                <w:noProof/>
               </w:rPr>
               <w:tab/>
             </w:r>
@@ -888,7 +712,7 @@
                 <w:noProof/>
                 <w:webHidden/>
               </w:rPr>
-              <w:instrText xml:space="preserve"> PAGEREF _Toc38484976 \h </w:instrText>
+              <w:instrText xml:space="preserve"> PAGEREF _Toc42005761 \h </w:instrText>
             </w:r>
             <w:r>
               <w:rPr>
@@ -908,7 +732,7 @@
                 <w:noProof/>
                 <w:webHidden/>
               </w:rPr>
-              <w:t>2</w:t>
+              <w:t>3</w:t>
             </w:r>
             <w:r>
               <w:rPr>
@@ -933,13 +757,13 @@
               <w:lang w:eastAsia="zh-CN"/>
             </w:rPr>
           </w:pPr>
-          <w:hyperlink w:anchor="_Toc38484977" w:history="1">
+          <w:hyperlink w:anchor="_Toc42005762" w:history="1">
             <w:r>
               <w:rPr>
                 <w:rStyle w:val="ae"/>
                 <w:noProof/>
               </w:rPr>
-              <w:t>2.2</w:t>
+              <w:t>3.2</w:t>
             </w:r>
             <w:r>
               <w:rPr>
@@ -977,7 +801,7 @@
                 <w:noProof/>
                 <w:webHidden/>
               </w:rPr>
-              <w:instrText xml:space="preserve"> PAGEREF _Toc38484977 \h </w:instrText>
+              <w:instrText xml:space="preserve"> PAGEREF _Toc42005762 \h </w:instrText>
             </w:r>
             <w:r>
               <w:rPr>
@@ -997,7 +821,7 @@
                 <w:noProof/>
                 <w:webHidden/>
               </w:rPr>
-              <w:t>3</w:t>
+              <w:t>4</w:t>
             </w:r>
             <w:r>
               <w:rPr>
@@ -1018,27 +842,19 @@
             <w:ind w:left="960"/>
             <w:rPr>
               <w:noProof/>
-              <w:kern w:val="2"/>
-              <w:sz w:val="21"/>
-              <w:szCs w:val="22"/>
-              <w:lang w:eastAsia="zh-CN"/>
             </w:rPr>
           </w:pPr>
-          <w:hyperlink w:anchor="_Toc38484978" w:history="1">
+          <w:hyperlink w:anchor="_Toc42005763" w:history="1">
             <w:r>
               <w:rPr>
                 <w:rStyle w:val="ae"/>
                 <w:noProof/>
               </w:rPr>
-              <w:t>2.2.1</w:t>
-            </w:r>
-            <w:r>
-              <w:rPr>
-                <w:noProof/>
-                <w:kern w:val="2"/>
-                <w:sz w:val="21"/>
-                <w:szCs w:val="22"/>
-                <w:lang w:eastAsia="zh-CN"/>
+              <w:t>3.2.1</w:t>
+            </w:r>
+            <w:r>
+              <w:rPr>
+                <w:noProof/>
               </w:rPr>
               <w:tab/>
             </w:r>
@@ -1068,7 +884,7 @@
                 <w:noProof/>
                 <w:webHidden/>
               </w:rPr>
-              <w:instrText xml:space="preserve"> PAGEREF _Toc38484978 \h </w:instrText>
+              <w:instrText xml:space="preserve"> PAGEREF _Toc42005763 \h </w:instrText>
             </w:r>
             <w:r>
               <w:rPr>
@@ -1088,7 +904,7 @@
                 <w:noProof/>
                 <w:webHidden/>
               </w:rPr>
-              <w:t>3</w:t>
+              <w:t>4</w:t>
             </w:r>
             <w:r>
               <w:rPr>
@@ -1113,13 +929,13 @@
               <w:lang w:eastAsia="zh-CN"/>
             </w:rPr>
           </w:pPr>
-          <w:hyperlink w:anchor="_Toc38484979" w:history="1">
+          <w:hyperlink w:anchor="_Toc42005764" w:history="1">
             <w:r>
               <w:rPr>
                 <w:rStyle w:val="ae"/>
                 <w:noProof/>
               </w:rPr>
-              <w:t>2.3</w:t>
+              <w:t>3.3</w:t>
             </w:r>
             <w:r>
               <w:rPr>
@@ -1157,7 +973,7 @@
                 <w:noProof/>
                 <w:webHidden/>
               </w:rPr>
-              <w:instrText xml:space="preserve"> PAGEREF _Toc38484979 \h </w:instrText>
+              <w:instrText xml:space="preserve"> PAGEREF _Toc42005764 \h </w:instrText>
             </w:r>
             <w:r>
               <w:rPr>
@@ -1177,7 +993,7 @@
                 <w:noProof/>
                 <w:webHidden/>
               </w:rPr>
-              <w:t>3</w:t>
+              <w:t>4</w:t>
             </w:r>
             <w:r>
               <w:rPr>
@@ -1203,13 +1019,13 @@
               <w:lang w:eastAsia="zh-CN"/>
             </w:rPr>
           </w:pPr>
-          <w:hyperlink w:anchor="_Toc38484980" w:history="1">
+          <w:hyperlink w:anchor="_Toc42005765" w:history="1">
             <w:r>
               <w:rPr>
                 <w:rStyle w:val="ae"/>
                 <w:noProof/>
               </w:rPr>
-              <w:t>三、</w:t>
+              <w:t>四、</w:t>
             </w:r>
             <w:r>
               <w:rPr>
@@ -1247,7 +1063,7 @@
                 <w:noProof/>
                 <w:webHidden/>
               </w:rPr>
-              <w:instrText xml:space="preserve"> PAGEREF _Toc38484980 \h </w:instrText>
+              <w:instrText xml:space="preserve"> PAGEREF _Toc42005765 \h </w:instrText>
             </w:r>
             <w:r>
               <w:rPr>
@@ -1267,7 +1083,7 @@
                 <w:noProof/>
                 <w:webHidden/>
               </w:rPr>
-              <w:t>4</w:t>
+              <w:t>5</w:t>
             </w:r>
             <w:r>
               <w:rPr>
@@ -1287,29 +1103,23 @@
     </w:sdt>
     <w:p>
       <w:pPr>
-        <w:sectPr>
-          <w:pgSz w:w="11907" w:h="16840" w:code="9"/>
-          <w:pgMar w:top="1440" w:right="1418" w:bottom="1440" w:left="1418" w:header="720" w:footer="720" w:gutter="567"/>
-          <w:pgNumType w:start="1"/>
-          <w:cols w:space="720"/>
-          <w:docGrid w:linePitch="326"/>
-        </w:sectPr>
-      </w:pPr>
-    </w:p>
-    <w:p/>
-    <w:p>
-      <w:pPr>
         <w:pStyle w:val="10"/>
-        <w:rPr>
-          <w:lang w:eastAsia="zh-CN"/>
-        </w:rPr>
+      </w:pPr>
+      <w:bookmarkStart w:id="0" w:name="摘要"/>
+      <w:bookmarkStart w:id="1" w:name="_Toc42005754"/>
+      <w:r>
+        <w:t>摘要</w:t>
+      </w:r>
+      <w:bookmarkEnd w:id="0"/>
+      <w:bookmarkEnd w:id="1"/>
+    </w:p>
+    <w:p>
+      <w:pPr>
+        <w:pStyle w:val="10"/>
       </w:pPr>
       <w:bookmarkStart w:id="2" w:name="目录在摘要后方需要手动调整"/>
-      <w:bookmarkStart w:id="3" w:name="_Toc38484970"/>
-      <w:r>
-        <w:rPr>
-          <w:lang w:eastAsia="zh-CN"/>
-        </w:rPr>
+      <w:bookmarkStart w:id="3" w:name="_Toc42005755"/>
+      <w:r>
         <w:t>目录在摘要后方，需要手动调整</w:t>
       </w:r>
       <w:bookmarkEnd w:id="2"/>
@@ -1320,33 +1130,24 @@
         <w:pStyle w:val="2"/>
       </w:pPr>
       <w:bookmarkStart w:id="4" w:name="sec:2"/>
-      <w:bookmarkStart w:id="5" w:name="_Toc38484971"/>
-      <w:proofErr w:type="spellStart"/>
+      <w:bookmarkStart w:id="5" w:name="_Toc42005756"/>
       <w:r>
         <w:t>二级标题</w:t>
       </w:r>
       <w:bookmarkEnd w:id="4"/>
       <w:bookmarkEnd w:id="5"/>
-      <w:proofErr w:type="spellEnd"/>
     </w:p>
     <w:p>
       <w:pPr>
         <w:pStyle w:val="FirstParagraph"/>
         <w:ind w:firstLine="480"/>
-        <w:rPr>
-          <w:lang w:eastAsia="zh-CN"/>
-        </w:rPr>
-      </w:pPr>
-      <w:r>
-        <w:rPr>
-          <w:lang w:eastAsia="zh-CN"/>
-        </w:rPr>
+      </w:pPr>
+      <w:r>
         <w:t>这里有一个章节的引用，下面一段引用这里的章节号</w:t>
       </w:r>
       <w:r>
         <w:rPr>
           <w:vertAlign w:val="superscript"/>
-          <w:lang w:eastAsia="zh-CN"/>
         </w:rPr>
         <w:t>[1]</w:t>
       </w:r>
@@ -1356,39 +1157,26 @@
         <w:pStyle w:val="10"/>
       </w:pPr>
       <w:bookmarkStart w:id="6" w:name="一级标题"/>
-      <w:bookmarkStart w:id="7" w:name="_Toc38484972"/>
-      <w:proofErr w:type="spellStart"/>
-      <w:r>
+      <w:bookmarkStart w:id="7" w:name="_Toc42005757"/>
+      <w:r>
+        <w:lastRenderedPageBreak/>
         <w:t>一级标题</w:t>
       </w:r>
       <w:bookmarkEnd w:id="6"/>
       <w:bookmarkEnd w:id="7"/>
-      <w:proofErr w:type="spellEnd"/>
     </w:p>
     <w:p>
       <w:pPr>
         <w:pStyle w:val="FirstParagraph"/>
         <w:ind w:firstLine="480"/>
-        <w:rPr>
-          <w:lang w:eastAsia="zh-CN"/>
-        </w:rPr>
-      </w:pPr>
-      <w:r>
-        <w:rPr>
-          <w:lang w:eastAsia="zh-CN"/>
-        </w:rPr>
+      </w:pPr>
+      <w:r>
         <w:t>章节</w:t>
       </w:r>
       <w:r>
-        <w:rPr>
-          <w:lang w:eastAsia="zh-CN"/>
-        </w:rPr>
         <w:t xml:space="preserve"> 1.1</w:t>
       </w:r>
       <w:r>
-        <w:rPr>
-          <w:lang w:eastAsia="zh-CN"/>
-        </w:rPr>
         <w:t>你平时经常写学术论文吗？用的是什么工具？效率如何？除了本文介绍的方法外，有没有更好的工具和流程推荐给大家？欢迎留言，分享你的思考和经验，我们一起交流讨论。</w:t>
       </w:r>
     </w:p>
@@ -1396,14 +1184,8 @@
       <w:pPr>
         <w:pStyle w:val="a0"/>
         <w:ind w:firstLine="480"/>
-        <w:rPr>
-          <w:lang w:eastAsia="zh-CN"/>
-        </w:rPr>
-      </w:pPr>
-      <w:r>
-        <w:rPr>
-          <w:lang w:eastAsia="zh-CN"/>
-        </w:rPr>
+      </w:pPr>
+      <w:r>
         <w:t>如果你对我的文章感兴趣，欢迎点赞，并且关注我的专栏，以便收到后续作品更新通知。</w:t>
       </w:r>
     </w:p>
@@ -1412,80 +1194,40 @@
         <w:pStyle w:val="2"/>
       </w:pPr>
       <w:bookmarkStart w:id="8" w:name="二级标题"/>
-      <w:bookmarkStart w:id="9" w:name="_Toc38484973"/>
-      <w:proofErr w:type="spellStart"/>
+      <w:bookmarkStart w:id="9" w:name="_Toc42005758"/>
       <w:r>
         <w:t>二级标题</w:t>
       </w:r>
       <w:bookmarkEnd w:id="8"/>
       <w:bookmarkEnd w:id="9"/>
-      <w:proofErr w:type="spellEnd"/>
     </w:p>
     <w:p>
       <w:pPr>
         <w:pStyle w:val="FirstParagraph"/>
         <w:ind w:firstLine="480"/>
-        <w:rPr>
-          <w:lang w:eastAsia="zh-CN"/>
-        </w:rPr>
-      </w:pPr>
-      <w:r>
-        <w:rPr>
-          <w:lang w:eastAsia="zh-CN"/>
-        </w:rPr>
-        <w:t>如果本文可能对你身边的亲友有帮助，也欢迎你把本文通过</w:t>
-      </w:r>
-      <w:proofErr w:type="gramStart"/>
-      <w:r>
-        <w:rPr>
-          <w:lang w:eastAsia="zh-CN"/>
-        </w:rPr>
-        <w:t>微博或</w:t>
-      </w:r>
-      <w:proofErr w:type="gramEnd"/>
-      <w:r>
-        <w:rPr>
-          <w:lang w:eastAsia="zh-CN"/>
-        </w:rPr>
-        <w:t>朋友圈分享给他们。让他们一起参与到我们的讨论中来。</w:t>
+      </w:pPr>
+      <w:r>
+        <w:t>如果本文可能对你身边的亲友有帮助，也欢迎你把本文通过微博或朋友圈分享给他们。让他们一起参与到我们的讨论中来。</w:t>
       </w:r>
     </w:p>
     <w:p>
       <w:pPr>
         <w:pStyle w:val="a0"/>
         <w:ind w:firstLine="480"/>
-        <w:rPr>
-          <w:lang w:eastAsia="zh-CN"/>
-        </w:rPr>
-      </w:pPr>
-      <w:r>
-        <w:rPr>
-          <w:lang w:eastAsia="zh-CN"/>
-        </w:rPr>
+      </w:pPr>
+      <w:r>
         <w:t>作者：王树义</w:t>
       </w:r>
       <w:r>
-        <w:rPr>
-          <w:lang w:eastAsia="zh-CN"/>
-        </w:rPr>
         <w:t xml:space="preserve"> </w:t>
       </w:r>
       <w:r>
-        <w:rPr>
-          <w:lang w:eastAsia="zh-CN"/>
-        </w:rPr>
         <w:t>链接：</w:t>
       </w:r>
       <w:r>
-        <w:rPr>
-          <w:lang w:eastAsia="zh-CN"/>
-        </w:rPr>
         <w:t xml:space="preserve">https://www.jianshu.com/p/b0ac7ae98100 </w:t>
       </w:r>
       <w:r>
-        <w:rPr>
-          <w:lang w:eastAsia="zh-CN"/>
-        </w:rPr>
         <w:t>来源：简书</w:t>
       </w:r>
     </w:p>
@@ -1494,42 +1236,23 @@
         <w:pStyle w:val="3"/>
       </w:pPr>
       <w:bookmarkStart w:id="10" w:name="三级标题"/>
-      <w:bookmarkStart w:id="11" w:name="_Toc38484974"/>
-      <w:proofErr w:type="spellStart"/>
+      <w:bookmarkStart w:id="11" w:name="_Toc42005759"/>
       <w:r>
         <w:t>三级标题</w:t>
       </w:r>
       <w:bookmarkEnd w:id="10"/>
       <w:bookmarkEnd w:id="11"/>
-      <w:proofErr w:type="spellEnd"/>
     </w:p>
     <w:p>
       <w:pPr>
         <w:pStyle w:val="FirstParagraph"/>
         <w:ind w:firstLine="480"/>
-        <w:rPr>
-          <w:lang w:eastAsia="zh-CN"/>
-        </w:rPr>
-      </w:pPr>
-      <w:r>
-        <w:rPr>
-          <w:lang w:eastAsia="zh-CN"/>
-        </w:rPr>
-        <w:t>著作权</w:t>
-      </w:r>
-      <w:proofErr w:type="gramStart"/>
-      <w:r>
-        <w:rPr>
-          <w:lang w:eastAsia="zh-CN"/>
-        </w:rPr>
-        <w:t>归作者</w:t>
-      </w:r>
-      <w:proofErr w:type="gramEnd"/>
-      <w:r>
-        <w:rPr>
-          <w:lang w:eastAsia="zh-CN"/>
-        </w:rPr>
-        <w:t>所有。商业转载请联系作者获得授权，非商业转载请注明出处。</w:t>
+      </w:pPr>
+      <w:r>
+        <w:t>著作权归作者所有。商业转</w:t>
+      </w:r>
+      <w:r>
+        <w:t>载请联系作者获得授权，非商业转载请注明出处。</w:t>
       </w:r>
     </w:p>
     <w:p>
@@ -1577,14 +1300,12 @@
         <w:pStyle w:val="3"/>
       </w:pPr>
       <w:bookmarkStart w:id="12" w:name="三级标题-1"/>
-      <w:bookmarkStart w:id="13" w:name="_Toc38484975"/>
-      <w:proofErr w:type="spellStart"/>
+      <w:bookmarkStart w:id="13" w:name="_Toc42005760"/>
       <w:r>
         <w:t>三级标题</w:t>
       </w:r>
       <w:bookmarkEnd w:id="12"/>
       <w:bookmarkEnd w:id="13"/>
-      <w:proofErr w:type="spellEnd"/>
     </w:p>
     <w:p>
       <w:pPr>
@@ -1614,14 +1335,8 @@
       <w:pPr>
         <w:pStyle w:val="FirstParagraph"/>
         <w:ind w:firstLine="480"/>
-        <w:rPr>
-          <w:lang w:eastAsia="zh-CN"/>
-        </w:rPr>
-      </w:pPr>
-      <w:r>
-        <w:rPr>
-          <w:lang w:eastAsia="zh-CN"/>
-        </w:rPr>
+      </w:pPr>
+      <w:r>
         <w:t>你平时经常写学术论文吗？用的是什么工具？效率如何？除了本文介绍的方法外，有没有更好的工具和流程推荐给大家？欢迎留言，分享你的思考和经验，我们一起交流讨论。</w:t>
       </w:r>
     </w:p>
@@ -1657,11 +1372,9 @@
           <w:numId w:val="19"/>
         </w:numPr>
       </w:pPr>
-      <w:proofErr w:type="spellStart"/>
       <w:r>
         <w:t>macintosh</w:t>
       </w:r>
-      <w:proofErr w:type="spellEnd"/>
     </w:p>
     <w:p>
       <w:pPr>
@@ -1696,7 +1409,6 @@
         </w:numPr>
       </w:pPr>
       <w:r>
-        <w:lastRenderedPageBreak/>
         <w:t>peaches</w:t>
       </w:r>
     </w:p>
@@ -1760,6 +1472,7 @@
         </w:numPr>
       </w:pPr>
       <w:r>
+        <w:lastRenderedPageBreak/>
         <w:t>continuation paragraph</w:t>
       </w:r>
     </w:p>
@@ -1813,24 +1526,16 @@
           <w:numId w:val="15"/>
         </w:numPr>
       </w:pPr>
-      <w:proofErr w:type="gramStart"/>
       <w:r>
         <w:rPr>
           <w:rStyle w:val="VerbatimChar"/>
         </w:rPr>
-        <w:t>{ code</w:t>
-      </w:r>
-      <w:proofErr w:type="gramEnd"/>
-      <w:r>
-        <w:rPr>
-          <w:rStyle w:val="VerbatimChar"/>
-        </w:rPr>
-        <w:t xml:space="preserve"> }</w:t>
-      </w:r>
-    </w:p>
-    <w:p>
-      <w:r>
-        <w:pict w14:anchorId="4477CF2F">
+        <w:t>{ code }</w:t>
+      </w:r>
+    </w:p>
+    <w:p>
+      <w:r>
+        <w:pict>
           <v:rect id="_x0000_i1025" style="width:0;height:1.5pt" o:hralign="center" o:hrstd="t" o:hr="t"/>
         </w:pict>
       </w:r>
@@ -1873,14 +1578,12 @@
         <w:pStyle w:val="3"/>
       </w:pPr>
       <w:bookmarkStart w:id="14" w:name="有序列表"/>
-      <w:bookmarkStart w:id="15" w:name="_Toc38484976"/>
-      <w:proofErr w:type="spellStart"/>
+      <w:bookmarkStart w:id="15" w:name="_Toc42005761"/>
       <w:r>
         <w:t>有序列表</w:t>
       </w:r>
       <w:bookmarkEnd w:id="14"/>
       <w:bookmarkEnd w:id="15"/>
-      <w:proofErr w:type="spellEnd"/>
     </w:p>
     <w:p>
       <w:pPr>
@@ -1926,11 +1629,9 @@
           <w:numId w:val="24"/>
         </w:numPr>
       </w:pPr>
-      <w:proofErr w:type="spellStart"/>
       <w:r>
         <w:t>subone</w:t>
       </w:r>
-      <w:proofErr w:type="spellEnd"/>
     </w:p>
     <w:p>
       <w:pPr>
@@ -1940,11 +1641,9 @@
           <w:numId w:val="24"/>
         </w:numPr>
       </w:pPr>
-      <w:proofErr w:type="spellStart"/>
       <w:r>
         <w:t>subtwo</w:t>
       </w:r>
-      <w:proofErr w:type="spellEnd"/>
     </w:p>
     <w:p>
       <w:pPr>
@@ -1954,11 +1653,9 @@
           <w:numId w:val="24"/>
         </w:numPr>
       </w:pPr>
-      <w:proofErr w:type="spellStart"/>
       <w:r>
         <w:t>subthree</w:t>
       </w:r>
-      <w:proofErr w:type="spellEnd"/>
     </w:p>
     <w:p>
       <w:pPr>
@@ -2015,7 +1712,10 @@
         </w:numPr>
       </w:pPr>
       <w:r>
-        <w:t>☐ an unchecked task list item</w:t>
+        <w:t>☐</w:t>
+      </w:r>
+      <w:r>
+        <w:t xml:space="preserve"> an unchecked task list item</w:t>
       </w:r>
     </w:p>
     <w:p>
@@ -2026,12 +1726,15 @@
         </w:numPr>
       </w:pPr>
       <w:r>
-        <w:t>☒ checked item</w:t>
-      </w:r>
-    </w:p>
-    <w:p>
-      <w:r>
-        <w:pict w14:anchorId="43541511">
+        <w:t>☒</w:t>
+      </w:r>
+      <w:r>
+        <w:t xml:space="preserve"> checked item</w:t>
+      </w:r>
+    </w:p>
+    <w:p>
+      <w:r>
+        <w:pict>
           <v:rect id="_x0000_i1026" style="width:0;height:1.5pt" o:hralign="center" o:hrstd="t" o:hr="t"/>
         </w:pict>
       </w:r>
@@ -2097,36 +1800,28 @@
         <w:ind w:firstLine="480"/>
       </w:pPr>
       <w:r>
+        <w:t>As (4) illustrates, …</w:t>
+      </w:r>
+    </w:p>
+    <w:p>
+      <w:pPr>
+        <w:pStyle w:val="2"/>
+      </w:pPr>
+      <w:bookmarkStart w:id="16" w:name="二级标题-1"/>
+      <w:bookmarkStart w:id="17" w:name="_Toc42005762"/>
+      <w:r>
         <w:lastRenderedPageBreak/>
-        <w:t>As (4) illustrates, …</w:t>
-      </w:r>
-    </w:p>
-    <w:p>
-      <w:pPr>
-        <w:pStyle w:val="2"/>
-      </w:pPr>
-      <w:bookmarkStart w:id="16" w:name="二级标题-1"/>
-      <w:bookmarkStart w:id="17" w:name="_Toc38484977"/>
-      <w:proofErr w:type="spellStart"/>
-      <w:r>
         <w:t>二级标题</w:t>
       </w:r>
       <w:bookmarkEnd w:id="16"/>
       <w:bookmarkEnd w:id="17"/>
-      <w:proofErr w:type="spellEnd"/>
     </w:p>
     <w:p>
       <w:pPr>
         <w:pStyle w:val="FirstParagraph"/>
         <w:ind w:firstLine="480"/>
-        <w:rPr>
-          <w:lang w:eastAsia="zh-CN"/>
-        </w:rPr>
-      </w:pPr>
-      <w:r>
-        <w:rPr>
-          <w:lang w:eastAsia="zh-CN"/>
-        </w:rPr>
+      </w:pPr>
+      <w:r>
         <w:t>如果你对我的文章感兴趣，欢迎点赞，并且关注我的专栏，以便收到后续作品更新通知。</w:t>
       </w:r>
     </w:p>
@@ -2140,7 +1835,7 @@
           <w:noProof/>
         </w:rPr>
         <w:drawing>
-          <wp:inline distT="0" distB="0" distL="0" distR="0" wp14:anchorId="0BB90299" wp14:editId="53A55DC1">
+          <wp:inline distT="0" distB="0" distL="0" distR="0">
             <wp:extent cx="1799999" cy="1619213"/>
             <wp:effectExtent l="0" t="0" r="0" b="0"/>
             <wp:docPr id="1" name="Picture" descr="图 2.1: 宽度5厘米的图片"/>
@@ -2155,7 +1850,7 @@
                     </pic:cNvPicPr>
                   </pic:nvPicPr>
                   <pic:blipFill>
-                    <a:blip r:embed="rId14"/>
+                    <a:blip r:embed="rId7"/>
                     <a:stretch>
                       <a:fillRect/>
                     </a:stretch>
@@ -2185,38 +1880,20 @@
     <w:p>
       <w:pPr>
         <w:pStyle w:val="ImageCaption"/>
-        <w:rPr>
-          <w:lang w:eastAsia="zh-CN"/>
-        </w:rPr>
-      </w:pPr>
-      <w:r>
-        <w:rPr>
-          <w:lang w:eastAsia="zh-CN"/>
-        </w:rPr>
+      </w:pPr>
+      <w:r>
         <w:t>图</w:t>
       </w:r>
       <w:r>
-        <w:rPr>
-          <w:lang w:eastAsia="zh-CN"/>
-        </w:rPr>
         <w:t xml:space="preserve"> 2.1: </w:t>
       </w:r>
       <w:r>
-        <w:rPr>
-          <w:lang w:eastAsia="zh-CN"/>
-        </w:rPr>
         <w:t>宽度</w:t>
       </w:r>
       <w:r>
-        <w:rPr>
-          <w:lang w:eastAsia="zh-CN"/>
-        </w:rPr>
         <w:t>5</w:t>
       </w:r>
       <w:r>
-        <w:rPr>
-          <w:lang w:eastAsia="zh-CN"/>
-        </w:rPr>
         <w:t>厘米的图片</w:t>
       </w:r>
     </w:p>
@@ -2225,29 +1902,12 @@
       <w:pPr>
         <w:pStyle w:val="a0"/>
         <w:ind w:firstLine="480"/>
-        <w:rPr>
-          <w:lang w:eastAsia="zh-CN"/>
-        </w:rPr>
-      </w:pPr>
-      <w:r>
-        <w:rPr>
-          <w:lang w:eastAsia="zh-CN"/>
-        </w:rPr>
-        <w:t>如果本文可能对你身边的亲友有帮助，也欢迎你把本文通过</w:t>
-      </w:r>
-      <w:proofErr w:type="gramStart"/>
-      <w:r>
-        <w:rPr>
-          <w:lang w:eastAsia="zh-CN"/>
-        </w:rPr>
-        <w:t>微博或</w:t>
-      </w:r>
-      <w:proofErr w:type="gramEnd"/>
-      <w:r>
-        <w:rPr>
-          <w:lang w:eastAsia="zh-CN"/>
-        </w:rPr>
-        <w:t>朋友圈分享给他们。让他们一起参与到我们的讨论中来。</w:t>
+      </w:pPr>
+      <w:r>
+        <w:t>如果本文</w:t>
+      </w:r>
+      <w:r>
+        <w:t>可能对你身边的亲友有帮助，也欢迎你把本文通过微博或朋友圈分享给他们。让他们一起参与到我们的讨论中来。</w:t>
       </w:r>
     </w:p>
     <w:p>
@@ -2342,7 +2002,13 @@
                               <w:rPr>
                                 <w:rFonts w:ascii="Cambria Math" w:hAnsi="Cambria Math"/>
                               </w:rPr>
-                              <m:t>-μ</m:t>
+                              <m:t>-</m:t>
+                            </m:r>
+                            <m:r>
+                              <w:rPr>
+                                <w:rFonts w:ascii="Cambria Math" w:hAnsi="Cambria Math"/>
+                              </w:rPr>
+                              <m:t>μ</m:t>
                             </m:r>
                           </m:num>
                           <m:den>
@@ -2350,7 +2016,13 @@
                               <w:rPr>
                                 <w:rFonts w:ascii="Cambria Math" w:hAnsi="Cambria Math"/>
                               </w:rPr>
-                              <m:t>σ/</m:t>
+                              <m:t>σ</m:t>
+                            </m:r>
+                            <m:r>
+                              <w:rPr>
+                                <w:rFonts w:ascii="Cambria Math" w:hAnsi="Cambria Math"/>
+                              </w:rPr>
+                              <m:t>/</m:t>
                             </m:r>
                             <m:rad>
                               <m:radPr>
@@ -2394,7 +2066,19 @@
                           <w:rPr>
                             <w:rFonts w:ascii="Cambria Math" w:hAnsi="Cambria Math"/>
                           </w:rPr>
-                          <m:t>u-μ</m:t>
+                          <m:t>u</m:t>
+                        </m:r>
+                        <m:r>
+                          <w:rPr>
+                            <w:rFonts w:ascii="Cambria Math" w:hAnsi="Cambria Math"/>
+                          </w:rPr>
+                          <m:t>-</m:t>
+                        </m:r>
+                        <m:r>
+                          <w:rPr>
+                            <w:rFonts w:ascii="Cambria Math" w:hAnsi="Cambria Math"/>
+                          </w:rPr>
+                          <m:t>μ</m:t>
                         </m:r>
                       </m:num>
                       <m:den>
@@ -2402,7 +2086,13 @@
                           <w:rPr>
                             <w:rFonts w:ascii="Cambria Math" w:hAnsi="Cambria Math"/>
                           </w:rPr>
-                          <m:t>σ/</m:t>
+                          <m:t>σ</m:t>
+                        </m:r>
+                        <m:r>
+                          <w:rPr>
+                            <w:rFonts w:ascii="Cambria Math" w:hAnsi="Cambria Math"/>
+                          </w:rPr>
+                          <m:t>/</m:t>
                         </m:r>
                         <m:rad>
                           <m:radPr>
@@ -2433,7 +2123,19 @@
                   <w:rPr>
                     <w:rFonts w:ascii="Cambria Math" w:hAnsi="Cambria Math"/>
                   </w:rPr>
-                  <m:t>=P(</m:t>
+                  <m:t>=</m:t>
+                </m:r>
+                <m:r>
+                  <w:rPr>
+                    <w:rFonts w:ascii="Cambria Math" w:hAnsi="Cambria Math"/>
+                  </w:rPr>
+                  <m:t>P</m:t>
+                </m:r>
+                <m:r>
+                  <w:rPr>
+                    <w:rFonts w:ascii="Cambria Math" w:hAnsi="Cambria Math"/>
+                  </w:rPr>
+                  <m:t>(</m:t>
                 </m:r>
                 <m:rad>
                   <m:radPr>
@@ -2450,7 +2152,13 @@
                       <w:rPr>
                         <w:rFonts w:ascii="Cambria Math" w:hAnsi="Cambria Math"/>
                       </w:rPr>
-                      <m:t>3n</m:t>
+                      <m:t>3</m:t>
+                    </m:r>
+                    <m:r>
+                      <w:rPr>
+                        <w:rFonts w:ascii="Cambria Math" w:hAnsi="Cambria Math"/>
+                      </w:rPr>
+                      <m:t>n</m:t>
                     </m:r>
                   </m:e>
                 </m:rad>
@@ -2499,7 +2207,13 @@
                       <w:rPr>
                         <w:rFonts w:ascii="Cambria Math" w:hAnsi="Cambria Math"/>
                       </w:rPr>
-                      <m:t>3n</m:t>
+                      <m:t>3</m:t>
+                    </m:r>
+                    <m:r>
+                      <w:rPr>
+                        <w:rFonts w:ascii="Cambria Math" w:hAnsi="Cambria Math"/>
+                      </w:rPr>
+                      <m:t>n</m:t>
                     </m:r>
                   </m:e>
                 </m:rad>
@@ -2507,7 +2221,19 @@
                   <w:rPr>
                     <w:rFonts w:ascii="Cambria Math" w:hAnsi="Cambria Math"/>
                   </w:rPr>
-                  <m:t>*u)</m:t>
+                  <m:t>*</m:t>
+                </m:r>
+                <m:r>
+                  <w:rPr>
+                    <w:rFonts w:ascii="Cambria Math" w:hAnsi="Cambria Math"/>
+                  </w:rPr>
+                  <m:t>u</m:t>
+                </m:r>
+                <m:r>
+                  <w:rPr>
+                    <w:rFonts w:ascii="Cambria Math" w:hAnsi="Cambria Math"/>
+                  </w:rPr>
+                  <m:t>)</m:t>
                 </m:r>
               </m:e>
             </m:mr>
@@ -2518,7 +2244,19 @@
                   <w:rPr>
                     <w:rFonts w:ascii="Cambria Math" w:hAnsi="Cambria Math"/>
                   </w:rPr>
-                  <m:t>=P(-</m:t>
+                  <m:t>=</m:t>
+                </m:r>
+                <m:r>
+                  <w:rPr>
+                    <w:rFonts w:ascii="Cambria Math" w:hAnsi="Cambria Math"/>
+                  </w:rPr>
+                  <m:t>P</m:t>
+                </m:r>
+                <m:r>
+                  <w:rPr>
+                    <w:rFonts w:ascii="Cambria Math" w:hAnsi="Cambria Math"/>
+                  </w:rPr>
+                  <m:t>(-</m:t>
                 </m:r>
                 <m:rad>
                   <m:radPr>
@@ -2535,7 +2273,13 @@
                       <w:rPr>
                         <w:rFonts w:ascii="Cambria Math" w:hAnsi="Cambria Math"/>
                       </w:rPr>
-                      <m:t>3n</m:t>
+                      <m:t>3</m:t>
+                    </m:r>
+                    <m:r>
+                      <w:rPr>
+                        <w:rFonts w:ascii="Cambria Math" w:hAnsi="Cambria Math"/>
+                      </w:rPr>
+                      <m:t>n</m:t>
                     </m:r>
                   </m:e>
                 </m:rad>
@@ -2543,7 +2287,19 @@
                   <w:rPr>
                     <w:rFonts w:ascii="Cambria Math" w:hAnsi="Cambria Math"/>
                   </w:rPr>
-                  <m:t>*u≤</m:t>
+                  <m:t>*</m:t>
+                </m:r>
+                <m:r>
+                  <w:rPr>
+                    <w:rFonts w:ascii="Cambria Math" w:hAnsi="Cambria Math"/>
+                  </w:rPr>
+                  <m:t>u</m:t>
+                </m:r>
+                <m:r>
+                  <w:rPr>
+                    <w:rFonts w:ascii="Cambria Math" w:hAnsi="Cambria Math"/>
+                  </w:rPr>
+                  <m:t>≤</m:t>
                 </m:r>
                 <m:rad>
                   <m:radPr>
@@ -2560,7 +2316,13 @@
                       <w:rPr>
                         <w:rFonts w:ascii="Cambria Math" w:hAnsi="Cambria Math"/>
                       </w:rPr>
-                      <m:t>3n</m:t>
+                      <m:t>3</m:t>
+                    </m:r>
+                    <m:r>
+                      <w:rPr>
+                        <w:rFonts w:ascii="Cambria Math" w:hAnsi="Cambria Math"/>
+                      </w:rPr>
+                      <m:t>n</m:t>
                     </m:r>
                   </m:e>
                 </m:rad>
@@ -2603,7 +2365,13 @@
                       <w:rPr>
                         <w:rFonts w:ascii="Cambria Math" w:hAnsi="Cambria Math"/>
                       </w:rPr>
-                      <m:t>3n</m:t>
+                      <m:t>3</m:t>
+                    </m:r>
+                    <m:r>
+                      <w:rPr>
+                        <w:rFonts w:ascii="Cambria Math" w:hAnsi="Cambria Math"/>
+                      </w:rPr>
+                      <m:t>n</m:t>
                     </m:r>
                   </m:e>
                 </m:rad>
@@ -2611,7 +2379,19 @@
                   <w:rPr>
                     <w:rFonts w:ascii="Cambria Math" w:hAnsi="Cambria Math"/>
                   </w:rPr>
-                  <m:t>*u)</m:t>
+                  <m:t>*</m:t>
+                </m:r>
+                <m:r>
+                  <w:rPr>
+                    <w:rFonts w:ascii="Cambria Math" w:hAnsi="Cambria Math"/>
+                  </w:rPr>
+                  <m:t>u</m:t>
+                </m:r>
+                <m:r>
+                  <w:rPr>
+                    <w:rFonts w:ascii="Cambria Math" w:hAnsi="Cambria Math"/>
+                  </w:rPr>
+                  <m:t>)</m:t>
                 </m:r>
               </m:e>
             </m:mr>
@@ -2622,7 +2402,19 @@
                   <w:rPr>
                     <w:rFonts w:ascii="Cambria Math" w:hAnsi="Cambria Math"/>
                   </w:rPr>
-                  <m:t>=Φ(</m:t>
+                  <m:t>=</m:t>
+                </m:r>
+                <m:r>
+                  <w:rPr>
+                    <w:rFonts w:ascii="Cambria Math" w:hAnsi="Cambria Math"/>
+                  </w:rPr>
+                  <m:t>Φ</m:t>
+                </m:r>
+                <m:r>
+                  <w:rPr>
+                    <w:rFonts w:ascii="Cambria Math" w:hAnsi="Cambria Math"/>
+                  </w:rPr>
+                  <m:t>(</m:t>
                 </m:r>
                 <m:rad>
                   <m:radPr>
@@ -2639,7 +2431,13 @@
                       <w:rPr>
                         <w:rFonts w:ascii="Cambria Math" w:hAnsi="Cambria Math"/>
                       </w:rPr>
-                      <m:t>3n</m:t>
+                      <m:t>3</m:t>
+                    </m:r>
+                    <m:r>
+                      <w:rPr>
+                        <w:rFonts w:ascii="Cambria Math" w:hAnsi="Cambria Math"/>
+                      </w:rPr>
+                      <m:t>n</m:t>
                     </m:r>
                   </m:e>
                 </m:rad>
@@ -2647,7 +2445,31 @@
                   <w:rPr>
                     <w:rFonts w:ascii="Cambria Math" w:hAnsi="Cambria Math"/>
                   </w:rPr>
-                  <m:t>*u)-Φ(-</m:t>
+                  <m:t>*</m:t>
+                </m:r>
+                <m:r>
+                  <w:rPr>
+                    <w:rFonts w:ascii="Cambria Math" w:hAnsi="Cambria Math"/>
+                  </w:rPr>
+                  <m:t>u</m:t>
+                </m:r>
+                <m:r>
+                  <w:rPr>
+                    <w:rFonts w:ascii="Cambria Math" w:hAnsi="Cambria Math"/>
+                  </w:rPr>
+                  <m:t>)-</m:t>
+                </m:r>
+                <m:r>
+                  <w:rPr>
+                    <w:rFonts w:ascii="Cambria Math" w:hAnsi="Cambria Math"/>
+                  </w:rPr>
+                  <m:t>Φ</m:t>
+                </m:r>
+                <m:r>
+                  <w:rPr>
+                    <w:rFonts w:ascii="Cambria Math" w:hAnsi="Cambria Math"/>
+                  </w:rPr>
+                  <m:t>(-</m:t>
                 </m:r>
                 <m:rad>
                   <m:radPr>
@@ -2664,7 +2486,13 @@
                       <w:rPr>
                         <w:rFonts w:ascii="Cambria Math" w:hAnsi="Cambria Math"/>
                       </w:rPr>
-                      <m:t>3n</m:t>
+                      <m:t>3</m:t>
+                    </m:r>
+                    <m:r>
+                      <w:rPr>
+                        <w:rFonts w:ascii="Cambria Math" w:hAnsi="Cambria Math"/>
+                      </w:rPr>
+                      <m:t>n</m:t>
                     </m:r>
                   </m:e>
                 </m:rad>
@@ -2672,7 +2500,19 @@
                   <w:rPr>
                     <w:rFonts w:ascii="Cambria Math" w:hAnsi="Cambria Math"/>
                   </w:rPr>
-                  <m:t>*u)</m:t>
+                  <m:t>*</m:t>
+                </m:r>
+                <m:r>
+                  <w:rPr>
+                    <w:rFonts w:ascii="Cambria Math" w:hAnsi="Cambria Math"/>
+                  </w:rPr>
+                  <m:t>u</m:t>
+                </m:r>
+                <m:r>
+                  <w:rPr>
+                    <w:rFonts w:ascii="Cambria Math" w:hAnsi="Cambria Math"/>
+                  </w:rPr>
+                  <m:t>)</m:t>
                 </m:r>
               </m:e>
             </m:mr>
@@ -2683,7 +2523,19 @@
                   <w:rPr>
                     <w:rFonts w:ascii="Cambria Math" w:hAnsi="Cambria Math"/>
                   </w:rPr>
-                  <m:t>=Φ(</m:t>
+                  <m:t>=</m:t>
+                </m:r>
+                <m:r>
+                  <w:rPr>
+                    <w:rFonts w:ascii="Cambria Math" w:hAnsi="Cambria Math"/>
+                  </w:rPr>
+                  <m:t>Φ</m:t>
+                </m:r>
+                <m:r>
+                  <w:rPr>
+                    <w:rFonts w:ascii="Cambria Math" w:hAnsi="Cambria Math"/>
+                  </w:rPr>
+                  <m:t>(</m:t>
                 </m:r>
                 <m:rad>
                   <m:radPr>
@@ -2700,7 +2552,13 @@
                       <w:rPr>
                         <w:rFonts w:ascii="Cambria Math" w:hAnsi="Cambria Math"/>
                       </w:rPr>
-                      <m:t>3n</m:t>
+                      <m:t>3</m:t>
+                    </m:r>
+                    <m:r>
+                      <w:rPr>
+                        <w:rFonts w:ascii="Cambria Math" w:hAnsi="Cambria Math"/>
+                      </w:rPr>
+                      <m:t>n</m:t>
                     </m:r>
                   </m:e>
                 </m:rad>
@@ -2708,7 +2566,31 @@
                   <w:rPr>
                     <w:rFonts w:ascii="Cambria Math" w:hAnsi="Cambria Math"/>
                   </w:rPr>
-                  <m:t>*u)-(1-Φ(</m:t>
+                  <m:t>*</m:t>
+                </m:r>
+                <m:r>
+                  <w:rPr>
+                    <w:rFonts w:ascii="Cambria Math" w:hAnsi="Cambria Math"/>
+                  </w:rPr>
+                  <m:t>u</m:t>
+                </m:r>
+                <m:r>
+                  <w:rPr>
+                    <w:rFonts w:ascii="Cambria Math" w:hAnsi="Cambria Math"/>
+                  </w:rPr>
+                  <m:t>)-(1-</m:t>
+                </m:r>
+                <m:r>
+                  <w:rPr>
+                    <w:rFonts w:ascii="Cambria Math" w:hAnsi="Cambria Math"/>
+                  </w:rPr>
+                  <m:t>Φ</m:t>
+                </m:r>
+                <m:r>
+                  <w:rPr>
+                    <w:rFonts w:ascii="Cambria Math" w:hAnsi="Cambria Math"/>
+                  </w:rPr>
+                  <m:t>(</m:t>
                 </m:r>
                 <m:rad>
                   <m:radPr>
@@ -2725,7 +2607,13 @@
                       <w:rPr>
                         <w:rFonts w:ascii="Cambria Math" w:hAnsi="Cambria Math"/>
                       </w:rPr>
-                      <m:t>3n</m:t>
+                      <m:t>3</m:t>
+                    </m:r>
+                    <m:r>
+                      <w:rPr>
+                        <w:rFonts w:ascii="Cambria Math" w:hAnsi="Cambria Math"/>
+                      </w:rPr>
+                      <m:t>n</m:t>
                     </m:r>
                   </m:e>
                 </m:rad>
@@ -2733,7 +2621,19 @@
                   <w:rPr>
                     <w:rFonts w:ascii="Cambria Math" w:hAnsi="Cambria Math"/>
                   </w:rPr>
-                  <m:t>*u))</m:t>
+                  <m:t>*</m:t>
+                </m:r>
+                <m:r>
+                  <w:rPr>
+                    <w:rFonts w:ascii="Cambria Math" w:hAnsi="Cambria Math"/>
+                  </w:rPr>
+                  <m:t>u</m:t>
+                </m:r>
+                <m:r>
+                  <w:rPr>
+                    <w:rFonts w:ascii="Cambria Math" w:hAnsi="Cambria Math"/>
+                  </w:rPr>
+                  <m:t>))</m:t>
                 </m:r>
               </m:e>
             </m:mr>
@@ -2744,7 +2644,19 @@
                   <w:rPr>
                     <w:rFonts w:ascii="Cambria Math" w:hAnsi="Cambria Math"/>
                   </w:rPr>
-                  <m:t>=2Φ(</m:t>
+                  <m:t>=2</m:t>
+                </m:r>
+                <m:r>
+                  <w:rPr>
+                    <w:rFonts w:ascii="Cambria Math" w:hAnsi="Cambria Math"/>
+                  </w:rPr>
+                  <m:t>Φ</m:t>
+                </m:r>
+                <m:r>
+                  <w:rPr>
+                    <w:rFonts w:ascii="Cambria Math" w:hAnsi="Cambria Math"/>
+                  </w:rPr>
+                  <m:t>(</m:t>
                 </m:r>
                 <m:rad>
                   <m:radPr>
@@ -2761,7 +2673,13 @@
                       <w:rPr>
                         <w:rFonts w:ascii="Cambria Math" w:hAnsi="Cambria Math"/>
                       </w:rPr>
-                      <m:t>3n</m:t>
+                      <m:t>3</m:t>
+                    </m:r>
+                    <m:r>
+                      <w:rPr>
+                        <w:rFonts w:ascii="Cambria Math" w:hAnsi="Cambria Math"/>
+                      </w:rPr>
+                      <m:t>n</m:t>
                     </m:r>
                   </m:e>
                 </m:rad>
@@ -2769,7 +2687,19 @@
                   <w:rPr>
                     <w:rFonts w:ascii="Cambria Math" w:hAnsi="Cambria Math"/>
                   </w:rPr>
-                  <m:t>*u)-1</m:t>
+                  <m:t>*</m:t>
+                </m:r>
+                <m:r>
+                  <w:rPr>
+                    <w:rFonts w:ascii="Cambria Math" w:hAnsi="Cambria Math"/>
+                  </w:rPr>
+                  <m:t>u</m:t>
+                </m:r>
+                <m:r>
+                  <w:rPr>
+                    <w:rFonts w:ascii="Cambria Math" w:hAnsi="Cambria Math"/>
+                  </w:rPr>
+                  <m:t>)-1</m:t>
                 </m:r>
               </m:e>
             </m:mr>
@@ -2781,32 +2711,17 @@
       <w:pPr>
         <w:pStyle w:val="FirstParagraph"/>
         <w:ind w:firstLine="480"/>
-        <w:rPr>
-          <w:lang w:eastAsia="zh-CN"/>
-        </w:rPr>
-      </w:pPr>
-      <w:r>
-        <w:rPr>
-          <w:lang w:eastAsia="zh-CN"/>
-        </w:rPr>
+      </w:pPr>
+      <w:r>
         <w:t>作者：王树义</w:t>
       </w:r>
       <w:r>
-        <w:rPr>
-          <w:lang w:eastAsia="zh-CN"/>
-        </w:rPr>
         <w:t xml:space="preserve"> </w:t>
       </w:r>
       <w:r>
-        <w:rPr>
-          <w:lang w:eastAsia="zh-CN"/>
-        </w:rPr>
         <w:t>链接：</w:t>
       </w:r>
       <w:r>
-        <w:rPr>
-          <w:lang w:eastAsia="zh-CN"/>
-        </w:rPr>
         <w:t>https://www.jianshu.com/p/b0ac7ae98100</w:t>
       </w:r>
     </w:p>
@@ -2815,54 +2730,26 @@
         <w:pStyle w:val="3"/>
       </w:pPr>
       <w:bookmarkStart w:id="19" w:name="三级标题-2"/>
-      <w:bookmarkStart w:id="20" w:name="_Toc38484978"/>
-      <w:proofErr w:type="spellStart"/>
+      <w:bookmarkStart w:id="20" w:name="_Toc42005763"/>
       <w:r>
         <w:t>三级标题</w:t>
       </w:r>
       <w:bookmarkEnd w:id="19"/>
       <w:bookmarkEnd w:id="20"/>
-      <w:proofErr w:type="spellEnd"/>
     </w:p>
     <w:p>
       <w:pPr>
         <w:pStyle w:val="FirstParagraph"/>
         <w:ind w:firstLine="480"/>
-        <w:rPr>
-          <w:lang w:eastAsia="zh-CN"/>
-        </w:rPr>
-      </w:pPr>
-      <w:r>
-        <w:rPr>
-          <w:lang w:eastAsia="zh-CN"/>
-        </w:rPr>
+      </w:pPr>
+      <w:r>
         <w:t>来源：简书</w:t>
       </w:r>
       <w:r>
-        <w:rPr>
-          <w:lang w:eastAsia="zh-CN"/>
-        </w:rPr>
         <w:t xml:space="preserve"> </w:t>
       </w:r>
       <w:r>
-        <w:rPr>
-          <w:lang w:eastAsia="zh-CN"/>
-        </w:rPr>
-        <w:t>著作权</w:t>
-      </w:r>
-      <w:proofErr w:type="gramStart"/>
-      <w:r>
-        <w:rPr>
-          <w:lang w:eastAsia="zh-CN"/>
-        </w:rPr>
-        <w:t>归作者</w:t>
-      </w:r>
-      <w:proofErr w:type="gramEnd"/>
-      <w:r>
-        <w:rPr>
-          <w:lang w:eastAsia="zh-CN"/>
-        </w:rPr>
-        <w:t>所有。商业转载请联系作者获得授权，非商业转载请注明出处。</w:t>
+        <w:t>著作权归作者所有。商业转载请联系作者获得授权，非商业转载请注明出处。</w:t>
       </w:r>
     </w:p>
     <w:p>
@@ -2870,7 +2757,7 @@
         <w:pStyle w:val="2"/>
       </w:pPr>
       <w:bookmarkStart w:id="21" w:name="english-test"/>
-      <w:bookmarkStart w:id="22" w:name="_Toc38484979"/>
+      <w:bookmarkStart w:id="22" w:name="_Toc42005764"/>
       <w:r>
         <w:t>English test</w:t>
       </w:r>
@@ -2897,7 +2784,7 @@
         </w:rPr>
         <w:lastRenderedPageBreak/>
         <w:drawing>
-          <wp:inline distT="0" distB="0" distL="0" distR="0" wp14:anchorId="0A0A9B78" wp14:editId="53FB02B7">
+          <wp:inline distT="0" distB="0" distL="0" distR="0">
             <wp:extent cx="2159999" cy="1943056"/>
             <wp:effectExtent l="0" t="0" r="0" b="0"/>
             <wp:docPr id="2" name="Picture" descr="图 2.2: 宽度6厘米"/>
@@ -2912,7 +2799,7 @@
                     </pic:cNvPicPr>
                   </pic:nvPicPr>
                   <pic:blipFill>
-                    <a:blip r:embed="rId14"/>
+                    <a:blip r:embed="rId7"/>
                     <a:stretch>
                       <a:fillRect/>
                     </a:stretch>
@@ -2965,14 +2852,12 @@
         <w:pStyle w:val="a0"/>
         <w:ind w:firstLine="480"/>
       </w:pPr>
-      <w:proofErr w:type="spellStart"/>
       <w:r>
         <w:t>asd</w:t>
       </w:r>
       <w:r>
         <w:t>公式</w:t>
       </w:r>
-      <w:proofErr w:type="spellEnd"/>
       <w:r>
         <w:t xml:space="preserve"> </w:t>
       </w:r>
@@ -2998,7 +2883,25 @@
           <w:rPr>
             <w:rFonts w:ascii="Cambria Math" w:hAnsi="Cambria Math"/>
           </w:rPr>
-          <m:t>E(x)=</m:t>
+          <m:t>E</m:t>
+        </m:r>
+        <m:r>
+          <w:rPr>
+            <w:rFonts w:ascii="Cambria Math" w:hAnsi="Cambria Math"/>
+          </w:rPr>
+          <m:t>(</m:t>
+        </m:r>
+        <m:r>
+          <w:rPr>
+            <w:rFonts w:ascii="Cambria Math" w:hAnsi="Cambria Math"/>
+          </w:rPr>
+          <m:t>x</m:t>
+        </m:r>
+        <m:r>
+          <w:rPr>
+            <w:rFonts w:ascii="Cambria Math" w:hAnsi="Cambria Math"/>
+          </w:rPr>
+          <m:t>)=</m:t>
         </m:r>
         <m:f>
           <m:fPr>
@@ -3013,7 +2916,19 @@
               <w:rPr>
                 <w:rFonts w:ascii="Cambria Math" w:hAnsi="Cambria Math"/>
               </w:rPr>
-              <m:t>a+b</m:t>
+              <m:t>a</m:t>
+            </m:r>
+            <m:r>
+              <w:rPr>
+                <w:rFonts w:ascii="Cambria Math" w:hAnsi="Cambria Math"/>
+              </w:rPr>
+              <m:t>+</m:t>
+            </m:r>
+            <m:r>
+              <w:rPr>
+                <w:rFonts w:ascii="Cambria Math" w:hAnsi="Cambria Math"/>
+              </w:rPr>
+              <m:t>b</m:t>
             </m:r>
           </m:num>
           <m:den>
@@ -3029,7 +2944,31 @@
           <w:rPr>
             <w:rFonts w:ascii="Cambria Math" w:hAnsi="Cambria Math"/>
           </w:rPr>
-          <m:t>=0,D(x)=</m:t>
+          <m:t>=0,</m:t>
+        </m:r>
+        <m:r>
+          <w:rPr>
+            <w:rFonts w:ascii="Cambria Math" w:hAnsi="Cambria Math"/>
+          </w:rPr>
+          <m:t>D</m:t>
+        </m:r>
+        <m:r>
+          <w:rPr>
+            <w:rFonts w:ascii="Cambria Math" w:hAnsi="Cambria Math"/>
+          </w:rPr>
+          <m:t>(</m:t>
+        </m:r>
+        <m:r>
+          <w:rPr>
+            <w:rFonts w:ascii="Cambria Math" w:hAnsi="Cambria Math"/>
+          </w:rPr>
+          <m:t>x</m:t>
+        </m:r>
+        <m:r>
+          <w:rPr>
+            <w:rFonts w:ascii="Cambria Math" w:hAnsi="Cambria Math"/>
+          </w:rPr>
+          <m:t>)=</m:t>
         </m:r>
         <m:f>
           <m:fPr>
@@ -3044,7 +2983,25 @@
               <w:rPr>
                 <w:rFonts w:ascii="Cambria Math" w:hAnsi="Cambria Math"/>
               </w:rPr>
-              <m:t>(b-a</m:t>
+              <m:t>(</m:t>
+            </m:r>
+            <m:r>
+              <w:rPr>
+                <w:rFonts w:ascii="Cambria Math" w:hAnsi="Cambria Math"/>
+              </w:rPr>
+              <m:t>b</m:t>
+            </m:r>
+            <m:r>
+              <w:rPr>
+                <w:rFonts w:ascii="Cambria Math" w:hAnsi="Cambria Math"/>
+              </w:rPr>
+              <m:t>-</m:t>
+            </m:r>
+            <m:r>
+              <w:rPr>
+                <w:rFonts w:ascii="Cambria Math" w:hAnsi="Cambria Math"/>
+              </w:rPr>
+              <m:t>a</m:t>
             </m:r>
             <m:sSup>
               <m:sSupPr>
@@ -3213,7 +3170,13 @@
                               <w:rPr>
                                 <w:rFonts w:ascii="Cambria Math" w:hAnsi="Cambria Math"/>
                               </w:rPr>
-                              <m:t>-μ</m:t>
+                              <m:t>-</m:t>
+                            </m:r>
+                            <m:r>
+                              <w:rPr>
+                                <w:rFonts w:ascii="Cambria Math" w:hAnsi="Cambria Math"/>
+                              </w:rPr>
+                              <m:t>μ</m:t>
                             </m:r>
                           </m:num>
                           <m:den>
@@ -3221,7 +3184,13 @@
                               <w:rPr>
                                 <w:rFonts w:ascii="Cambria Math" w:hAnsi="Cambria Math"/>
                               </w:rPr>
-                              <m:t>σ/</m:t>
+                              <m:t>σ</m:t>
+                            </m:r>
+                            <m:r>
+                              <w:rPr>
+                                <w:rFonts w:ascii="Cambria Math" w:hAnsi="Cambria Math"/>
+                              </w:rPr>
+                              <m:t>/</m:t>
                             </m:r>
                             <m:rad>
                               <m:radPr>
@@ -3265,7 +3234,19 @@
                           <w:rPr>
                             <w:rFonts w:ascii="Cambria Math" w:hAnsi="Cambria Math"/>
                           </w:rPr>
-                          <m:t>u-μ</m:t>
+                          <m:t>u</m:t>
+                        </m:r>
+                        <m:r>
+                          <w:rPr>
+                            <w:rFonts w:ascii="Cambria Math" w:hAnsi="Cambria Math"/>
+                          </w:rPr>
+                          <m:t>-</m:t>
+                        </m:r>
+                        <m:r>
+                          <w:rPr>
+                            <w:rFonts w:ascii="Cambria Math" w:hAnsi="Cambria Math"/>
+                          </w:rPr>
+                          <m:t>μ</m:t>
                         </m:r>
                       </m:num>
                       <m:den>
@@ -3273,7 +3254,13 @@
                           <w:rPr>
                             <w:rFonts w:ascii="Cambria Math" w:hAnsi="Cambria Math"/>
                           </w:rPr>
-                          <m:t>σ/</m:t>
+                          <m:t>σ</m:t>
+                        </m:r>
+                        <m:r>
+                          <w:rPr>
+                            <w:rFonts w:ascii="Cambria Math" w:hAnsi="Cambria Math"/>
+                          </w:rPr>
+                          <m:t>/</m:t>
                         </m:r>
                         <m:rad>
                           <m:radPr>
@@ -3304,7 +3291,19 @@
                   <w:rPr>
                     <w:rFonts w:ascii="Cambria Math" w:hAnsi="Cambria Math"/>
                   </w:rPr>
-                  <m:t>=P(</m:t>
+                  <m:t>=</m:t>
+                </m:r>
+                <m:r>
+                  <w:rPr>
+                    <w:rFonts w:ascii="Cambria Math" w:hAnsi="Cambria Math"/>
+                  </w:rPr>
+                  <m:t>P</m:t>
+                </m:r>
+                <m:r>
+                  <w:rPr>
+                    <w:rFonts w:ascii="Cambria Math" w:hAnsi="Cambria Math"/>
+                  </w:rPr>
+                  <m:t>(</m:t>
                 </m:r>
                 <m:rad>
                   <m:radPr>
@@ -3321,7 +3320,13 @@
                       <w:rPr>
                         <w:rFonts w:ascii="Cambria Math" w:hAnsi="Cambria Math"/>
                       </w:rPr>
-                      <m:t>3n</m:t>
+                      <m:t>3</m:t>
+                    </m:r>
+                    <m:r>
+                      <w:rPr>
+                        <w:rFonts w:ascii="Cambria Math" w:hAnsi="Cambria Math"/>
+                      </w:rPr>
+                      <m:t>n</m:t>
                     </m:r>
                   </m:e>
                 </m:rad>
@@ -3370,7 +3375,13 @@
                       <w:rPr>
                         <w:rFonts w:ascii="Cambria Math" w:hAnsi="Cambria Math"/>
                       </w:rPr>
-                      <m:t>3n</m:t>
+                      <m:t>3</m:t>
+                    </m:r>
+                    <m:r>
+                      <w:rPr>
+                        <w:rFonts w:ascii="Cambria Math" w:hAnsi="Cambria Math"/>
+                      </w:rPr>
+                      <m:t>n</m:t>
                     </m:r>
                   </m:e>
                 </m:rad>
@@ -3378,7 +3389,19 @@
                   <w:rPr>
                     <w:rFonts w:ascii="Cambria Math" w:hAnsi="Cambria Math"/>
                   </w:rPr>
-                  <m:t>*u)</m:t>
+                  <m:t>*</m:t>
+                </m:r>
+                <m:r>
+                  <w:rPr>
+                    <w:rFonts w:ascii="Cambria Math" w:hAnsi="Cambria Math"/>
+                  </w:rPr>
+                  <m:t>u</m:t>
+                </m:r>
+                <m:r>
+                  <w:rPr>
+                    <w:rFonts w:ascii="Cambria Math" w:hAnsi="Cambria Math"/>
+                  </w:rPr>
+                  <m:t>)</m:t>
                 </m:r>
               </m:e>
             </m:mr>
@@ -3389,7 +3412,19 @@
                   <w:rPr>
                     <w:rFonts w:ascii="Cambria Math" w:hAnsi="Cambria Math"/>
                   </w:rPr>
-                  <m:t>=P(-</m:t>
+                  <m:t>=</m:t>
+                </m:r>
+                <m:r>
+                  <w:rPr>
+                    <w:rFonts w:ascii="Cambria Math" w:hAnsi="Cambria Math"/>
+                  </w:rPr>
+                  <m:t>P</m:t>
+                </m:r>
+                <m:r>
+                  <w:rPr>
+                    <w:rFonts w:ascii="Cambria Math" w:hAnsi="Cambria Math"/>
+                  </w:rPr>
+                  <m:t>(-</m:t>
                 </m:r>
                 <m:rad>
                   <m:radPr>
@@ -3406,7 +3441,13 @@
                       <w:rPr>
                         <w:rFonts w:ascii="Cambria Math" w:hAnsi="Cambria Math"/>
                       </w:rPr>
-                      <m:t>3n</m:t>
+                      <m:t>3</m:t>
+                    </m:r>
+                    <m:r>
+                      <w:rPr>
+                        <w:rFonts w:ascii="Cambria Math" w:hAnsi="Cambria Math"/>
+                      </w:rPr>
+                      <m:t>n</m:t>
                     </m:r>
                   </m:e>
                 </m:rad>
@@ -3414,7 +3455,19 @@
                   <w:rPr>
                     <w:rFonts w:ascii="Cambria Math" w:hAnsi="Cambria Math"/>
                   </w:rPr>
-                  <m:t>*u≤</m:t>
+                  <m:t>*</m:t>
+                </m:r>
+                <m:r>
+                  <w:rPr>
+                    <w:rFonts w:ascii="Cambria Math" w:hAnsi="Cambria Math"/>
+                  </w:rPr>
+                  <m:t>u</m:t>
+                </m:r>
+                <m:r>
+                  <w:rPr>
+                    <w:rFonts w:ascii="Cambria Math" w:hAnsi="Cambria Math"/>
+                  </w:rPr>
+                  <m:t>≤</m:t>
                 </m:r>
                 <m:rad>
                   <m:radPr>
@@ -3431,7 +3484,13 @@
                       <w:rPr>
                         <w:rFonts w:ascii="Cambria Math" w:hAnsi="Cambria Math"/>
                       </w:rPr>
-                      <m:t>3n</m:t>
+                      <m:t>3</m:t>
+                    </m:r>
+                    <m:r>
+                      <w:rPr>
+                        <w:rFonts w:ascii="Cambria Math" w:hAnsi="Cambria Math"/>
+                      </w:rPr>
+                      <m:t>n</m:t>
                     </m:r>
                   </m:e>
                 </m:rad>
@@ -3474,7 +3533,13 @@
                       <w:rPr>
                         <w:rFonts w:ascii="Cambria Math" w:hAnsi="Cambria Math"/>
                       </w:rPr>
-                      <m:t>3n</m:t>
+                      <m:t>3</m:t>
+                    </m:r>
+                    <m:r>
+                      <w:rPr>
+                        <w:rFonts w:ascii="Cambria Math" w:hAnsi="Cambria Math"/>
+                      </w:rPr>
+                      <m:t>n</m:t>
                     </m:r>
                   </m:e>
                 </m:rad>
@@ -3482,7 +3547,19 @@
                   <w:rPr>
                     <w:rFonts w:ascii="Cambria Math" w:hAnsi="Cambria Math"/>
                   </w:rPr>
-                  <m:t>*u)</m:t>
+                  <m:t>*</m:t>
+                </m:r>
+                <m:r>
+                  <w:rPr>
+                    <w:rFonts w:ascii="Cambria Math" w:hAnsi="Cambria Math"/>
+                  </w:rPr>
+                  <m:t>u</m:t>
+                </m:r>
+                <m:r>
+                  <w:rPr>
+                    <w:rFonts w:ascii="Cambria Math" w:hAnsi="Cambria Math"/>
+                  </w:rPr>
+                  <m:t>)</m:t>
                 </m:r>
               </m:e>
             </m:mr>
@@ -3493,7 +3570,19 @@
                   <w:rPr>
                     <w:rFonts w:ascii="Cambria Math" w:hAnsi="Cambria Math"/>
                   </w:rPr>
-                  <m:t>=Φ(</m:t>
+                  <m:t>=</m:t>
+                </m:r>
+                <m:r>
+                  <w:rPr>
+                    <w:rFonts w:ascii="Cambria Math" w:hAnsi="Cambria Math"/>
+                  </w:rPr>
+                  <m:t>Φ</m:t>
+                </m:r>
+                <m:r>
+                  <w:rPr>
+                    <w:rFonts w:ascii="Cambria Math" w:hAnsi="Cambria Math"/>
+                  </w:rPr>
+                  <m:t>(</m:t>
                 </m:r>
                 <m:rad>
                   <m:radPr>
@@ -3510,7 +3599,13 @@
                       <w:rPr>
                         <w:rFonts w:ascii="Cambria Math" w:hAnsi="Cambria Math"/>
                       </w:rPr>
-                      <m:t>3n</m:t>
+                      <m:t>3</m:t>
+                    </m:r>
+                    <m:r>
+                      <w:rPr>
+                        <w:rFonts w:ascii="Cambria Math" w:hAnsi="Cambria Math"/>
+                      </w:rPr>
+                      <m:t>n</m:t>
                     </m:r>
                   </m:e>
                 </m:rad>
@@ -3518,7 +3613,31 @@
                   <w:rPr>
                     <w:rFonts w:ascii="Cambria Math" w:hAnsi="Cambria Math"/>
                   </w:rPr>
-                  <m:t>*u)-Φ(-</m:t>
+                  <m:t>*</m:t>
+                </m:r>
+                <m:r>
+                  <w:rPr>
+                    <w:rFonts w:ascii="Cambria Math" w:hAnsi="Cambria Math"/>
+                  </w:rPr>
+                  <m:t>u</m:t>
+                </m:r>
+                <m:r>
+                  <w:rPr>
+                    <w:rFonts w:ascii="Cambria Math" w:hAnsi="Cambria Math"/>
+                  </w:rPr>
+                  <m:t>)-</m:t>
+                </m:r>
+                <m:r>
+                  <w:rPr>
+                    <w:rFonts w:ascii="Cambria Math" w:hAnsi="Cambria Math"/>
+                  </w:rPr>
+                  <m:t>Φ</m:t>
+                </m:r>
+                <m:r>
+                  <w:rPr>
+                    <w:rFonts w:ascii="Cambria Math" w:hAnsi="Cambria Math"/>
+                  </w:rPr>
+                  <m:t>(-</m:t>
                 </m:r>
                 <m:rad>
                   <m:radPr>
@@ -3535,7 +3654,13 @@
                       <w:rPr>
                         <w:rFonts w:ascii="Cambria Math" w:hAnsi="Cambria Math"/>
                       </w:rPr>
-                      <m:t>3n</m:t>
+                      <m:t>3</m:t>
+                    </m:r>
+                    <m:r>
+                      <w:rPr>
+                        <w:rFonts w:ascii="Cambria Math" w:hAnsi="Cambria Math"/>
+                      </w:rPr>
+                      <m:t>n</m:t>
                     </m:r>
                   </m:e>
                 </m:rad>
@@ -3543,7 +3668,19 @@
                   <w:rPr>
                     <w:rFonts w:ascii="Cambria Math" w:hAnsi="Cambria Math"/>
                   </w:rPr>
-                  <m:t>*u)</m:t>
+                  <m:t>*</m:t>
+                </m:r>
+                <m:r>
+                  <w:rPr>
+                    <w:rFonts w:ascii="Cambria Math" w:hAnsi="Cambria Math"/>
+                  </w:rPr>
+                  <m:t>u</m:t>
+                </m:r>
+                <m:r>
+                  <w:rPr>
+                    <w:rFonts w:ascii="Cambria Math" w:hAnsi="Cambria Math"/>
+                  </w:rPr>
+                  <m:t>)</m:t>
                 </m:r>
               </m:e>
             </m:mr>
@@ -3554,7 +3691,19 @@
                   <w:rPr>
                     <w:rFonts w:ascii="Cambria Math" w:hAnsi="Cambria Math"/>
                   </w:rPr>
-                  <m:t>=Φ(</m:t>
+                  <m:t>=</m:t>
+                </m:r>
+                <m:r>
+                  <w:rPr>
+                    <w:rFonts w:ascii="Cambria Math" w:hAnsi="Cambria Math"/>
+                  </w:rPr>
+                  <m:t>Φ</m:t>
+                </m:r>
+                <m:r>
+                  <w:rPr>
+                    <w:rFonts w:ascii="Cambria Math" w:hAnsi="Cambria Math"/>
+                  </w:rPr>
+                  <m:t>(</m:t>
                 </m:r>
                 <m:rad>
                   <m:radPr>
@@ -3571,7 +3720,13 @@
                       <w:rPr>
                         <w:rFonts w:ascii="Cambria Math" w:hAnsi="Cambria Math"/>
                       </w:rPr>
-                      <m:t>3n</m:t>
+                      <m:t>3</m:t>
+                    </m:r>
+                    <m:r>
+                      <w:rPr>
+                        <w:rFonts w:ascii="Cambria Math" w:hAnsi="Cambria Math"/>
+                      </w:rPr>
+                      <m:t>n</m:t>
                     </m:r>
                   </m:e>
                 </m:rad>
@@ -3579,7 +3734,31 @@
                   <w:rPr>
                     <w:rFonts w:ascii="Cambria Math" w:hAnsi="Cambria Math"/>
                   </w:rPr>
-                  <m:t>*u)-(1-Φ(</m:t>
+                  <m:t>*</m:t>
+                </m:r>
+                <m:r>
+                  <w:rPr>
+                    <w:rFonts w:ascii="Cambria Math" w:hAnsi="Cambria Math"/>
+                  </w:rPr>
+                  <m:t>u</m:t>
+                </m:r>
+                <m:r>
+                  <w:rPr>
+                    <w:rFonts w:ascii="Cambria Math" w:hAnsi="Cambria Math"/>
+                  </w:rPr>
+                  <m:t>)-(1-</m:t>
+                </m:r>
+                <m:r>
+                  <w:rPr>
+                    <w:rFonts w:ascii="Cambria Math" w:hAnsi="Cambria Math"/>
+                  </w:rPr>
+                  <m:t>Φ</m:t>
+                </m:r>
+                <m:r>
+                  <w:rPr>
+                    <w:rFonts w:ascii="Cambria Math" w:hAnsi="Cambria Math"/>
+                  </w:rPr>
+                  <m:t>(</m:t>
                 </m:r>
                 <m:rad>
                   <m:radPr>
@@ -3596,7 +3775,13 @@
                       <w:rPr>
                         <w:rFonts w:ascii="Cambria Math" w:hAnsi="Cambria Math"/>
                       </w:rPr>
-                      <m:t>3n</m:t>
+                      <m:t>3</m:t>
+                    </m:r>
+                    <m:r>
+                      <w:rPr>
+                        <w:rFonts w:ascii="Cambria Math" w:hAnsi="Cambria Math"/>
+                      </w:rPr>
+                      <m:t>n</m:t>
                     </m:r>
                   </m:e>
                 </m:rad>
@@ -3604,7 +3789,19 @@
                   <w:rPr>
                     <w:rFonts w:ascii="Cambria Math" w:hAnsi="Cambria Math"/>
                   </w:rPr>
-                  <m:t>*u))</m:t>
+                  <m:t>*</m:t>
+                </m:r>
+                <m:r>
+                  <w:rPr>
+                    <w:rFonts w:ascii="Cambria Math" w:hAnsi="Cambria Math"/>
+                  </w:rPr>
+                  <m:t>u</m:t>
+                </m:r>
+                <m:r>
+                  <w:rPr>
+                    <w:rFonts w:ascii="Cambria Math" w:hAnsi="Cambria Math"/>
+                  </w:rPr>
+                  <m:t>))</m:t>
                 </m:r>
               </m:e>
             </m:mr>
@@ -3615,7 +3812,19 @@
                   <w:rPr>
                     <w:rFonts w:ascii="Cambria Math" w:hAnsi="Cambria Math"/>
                   </w:rPr>
-                  <m:t>=2Φ(</m:t>
+                  <m:t>=2</m:t>
+                </m:r>
+                <m:r>
+                  <w:rPr>
+                    <w:rFonts w:ascii="Cambria Math" w:hAnsi="Cambria Math"/>
+                  </w:rPr>
+                  <m:t>Φ</m:t>
+                </m:r>
+                <m:r>
+                  <w:rPr>
+                    <w:rFonts w:ascii="Cambria Math" w:hAnsi="Cambria Math"/>
+                  </w:rPr>
+                  <m:t>(</m:t>
                 </m:r>
                 <m:rad>
                   <m:radPr>
@@ -3632,7 +3841,13 @@
                       <w:rPr>
                         <w:rFonts w:ascii="Cambria Math" w:hAnsi="Cambria Math"/>
                       </w:rPr>
-                      <m:t>3n</m:t>
+                      <m:t>3</m:t>
+                    </m:r>
+                    <m:r>
+                      <w:rPr>
+                        <w:rFonts w:ascii="Cambria Math" w:hAnsi="Cambria Math"/>
+                      </w:rPr>
+                      <m:t>n</m:t>
                     </m:r>
                   </m:e>
                 </m:rad>
@@ -3640,7 +3855,19 @@
                   <w:rPr>
                     <w:rFonts w:ascii="Cambria Math" w:hAnsi="Cambria Math"/>
                   </w:rPr>
-                  <m:t>*u)-1</m:t>
+                  <m:t>*</m:t>
+                </m:r>
+                <m:r>
+                  <w:rPr>
+                    <w:rFonts w:ascii="Cambria Math" w:hAnsi="Cambria Math"/>
+                  </w:rPr>
+                  <m:t>u</m:t>
+                </m:r>
+                <m:r>
+                  <w:rPr>
+                    <w:rFonts w:ascii="Cambria Math" w:hAnsi="Cambria Math"/>
+                  </w:rPr>
+                  <m:t>)-1</m:t>
                 </m:r>
               </m:e>
             </m:mr>
@@ -3649,7 +3876,13 @@
             <w:rPr>
               <w:rFonts w:ascii="Cambria Math" w:hAnsi="Cambria Math"/>
             </w:rPr>
-            <m:t>  (</m:t>
+            <m:t>  </m:t>
+          </m:r>
+          <m:r>
+            <w:rPr>
+              <w:rFonts w:ascii="Cambria Math" w:hAnsi="Cambria Math"/>
+            </w:rPr>
+            <m:t>(</m:t>
           </m:r>
           <m:r>
             <m:rPr>
@@ -3681,7 +3914,19 @@
           <w:rPr>
             <w:rFonts w:ascii="Cambria Math" w:hAnsi="Cambria Math"/>
           </w:rPr>
-          <m:t>x+y</m:t>
+          <m:t>x</m:t>
+        </m:r>
+        <m:r>
+          <w:rPr>
+            <w:rFonts w:ascii="Cambria Math" w:hAnsi="Cambria Math"/>
+          </w:rPr>
+          <m:t>+</m:t>
+        </m:r>
+        <m:r>
+          <w:rPr>
+            <w:rFonts w:ascii="Cambria Math" w:hAnsi="Cambria Math"/>
+          </w:rPr>
+          <m:t>y</m:t>
         </m:r>
         <m:r>
           <m:rPr>
@@ -3733,24 +3978,14 @@
         <w:pStyle w:val="a0"/>
         <w:ind w:firstLine="480"/>
       </w:pPr>
-      <w:proofErr w:type="spellStart"/>
-      <w:proofErr w:type="gramStart"/>
       <w:r>
         <w:t>afdafda</w:t>
       </w:r>
-      <w:proofErr w:type="spellEnd"/>
       <w:r>
         <w:rPr>
           <w:vertAlign w:val="superscript"/>
         </w:rPr>
-        <w:t>[</w:t>
-      </w:r>
-      <w:proofErr w:type="gramEnd"/>
-      <w:r>
-        <w:rPr>
-          <w:vertAlign w:val="superscript"/>
-        </w:rPr>
-        <w:t>2]</w:t>
+        <w:t>[2]</w:t>
       </w:r>
     </w:p>
     <w:p>
@@ -3758,14 +3993,12 @@
         <w:pStyle w:val="10"/>
       </w:pPr>
       <w:bookmarkStart w:id="25" w:name="参考文献"/>
-      <w:bookmarkStart w:id="26" w:name="_Toc38484980"/>
-      <w:proofErr w:type="spellStart"/>
+      <w:bookmarkStart w:id="26" w:name="_Toc42005765"/>
       <w:r>
         <w:t>参考文献</w:t>
       </w:r>
       <w:bookmarkEnd w:id="25"/>
       <w:bookmarkEnd w:id="26"/>
-      <w:proofErr w:type="spellEnd"/>
     </w:p>
     <w:p>
       <w:pPr>
@@ -3774,63 +4007,33 @@
       <w:bookmarkStart w:id="27" w:name="ref-于秀清-213"/>
       <w:bookmarkStart w:id="28" w:name="refs"/>
       <w:r>
-        <w:rPr>
-          <w:lang w:eastAsia="zh-CN"/>
-        </w:rPr>
         <w:t xml:space="preserve">[1] </w:t>
       </w:r>
       <w:r>
-        <w:rPr>
-          <w:lang w:eastAsia="zh-CN"/>
-        </w:rPr>
         <w:t>于秀清</w:t>
       </w:r>
       <w:r>
-        <w:rPr>
-          <w:lang w:eastAsia="zh-CN"/>
-        </w:rPr>
         <w:t>. F-</w:t>
       </w:r>
       <w:r>
-        <w:rPr>
-          <w:lang w:eastAsia="zh-CN"/>
-        </w:rPr>
         <w:t>数据簇与缺损数据修复</w:t>
       </w:r>
       <w:r>
-        <w:rPr>
-          <w:lang w:eastAsia="zh-CN"/>
-        </w:rPr>
         <w:t>-</w:t>
       </w:r>
       <w:r>
-        <w:rPr>
-          <w:lang w:eastAsia="zh-CN"/>
-        </w:rPr>
         <w:t>还原</w:t>
       </w:r>
       <w:r>
-        <w:rPr>
-          <w:lang w:eastAsia="zh-CN"/>
-        </w:rPr>
         <w:t xml:space="preserve">[J]. </w:t>
       </w:r>
       <w:r>
-        <w:rPr>
-          <w:lang w:eastAsia="zh-CN"/>
-        </w:rPr>
         <w:t>计算机工程与应用</w:t>
       </w:r>
       <w:r>
-        <w:rPr>
-          <w:lang w:eastAsia="zh-CN"/>
-        </w:rPr>
-        <w:t xml:space="preserve">, 2013, 49(6): 139–142. </w:t>
-      </w:r>
-      <w:r>
-        <w:t>DOI:</w:t>
-      </w:r>
-      <w:hyperlink r:id="rId15">
+        <w:t>, 2013, 49(6): 139–142. DOI:</w:t>
+      </w:r>
+      <w:hyperlink r:id="rId8">
         <w:r>
           <w:rPr>
             <w:rStyle w:val="ae"/>
@@ -3851,7 +4054,7 @@
       <w:r>
         <w:t>[2] XU M, RHEE S Y. Becoming data-savvy in a big-data world[J]. Trends in Plant Science, 2014, 19(10): 619–622. DOI:</w:t>
       </w:r>
-      <w:hyperlink r:id="rId16">
+      <w:hyperlink r:id="rId9">
         <w:r>
           <w:rPr>
             <w:rStyle w:val="ae"/>
@@ -3872,41 +4075,18 @@
       <w:r>
         <w:t>[3] JIFA G, LINGLING Z. Data, DIKW, Big Data and Data Science[J]. Procedia Computer Science, 2014, 31(0): 814–821. DOI:</w:t>
       </w:r>
-      <w:hyperlink r:id="rId17">
+      <w:hyperlink r:id="rId10">
         <w:r>
           <w:rPr>
             <w:rStyle w:val="ae"/>
           </w:rPr>
-          <w:t>10.1016/j.procs.2014.05.332</w:t>
+          <w:t>10.1016/j.proc</w:t>
         </w:r>
-      </w:hyperlink>
-      <w:r>
-        <w:t>.</w:t>
-      </w:r>
-    </w:p>
-    <w:p>
-      <w:pPr>
-        <w:pStyle w:val="a8"/>
-      </w:pPr>
-      <w:bookmarkStart w:id="31" w:name="ref-Philip-159"/>
-      <w:bookmarkEnd w:id="30"/>
-      <w:r>
-        <w:t xml:space="preserve">[4] PHILIP CHEN C L, ZHANG C-Y. Data-intensive applications, challenges, </w:t>
-      </w:r>
-      <w:proofErr w:type="gramStart"/>
-      <w:r>
-        <w:t>techniques</w:t>
-      </w:r>
-      <w:proofErr w:type="gramEnd"/>
-      <w:r>
-        <w:t xml:space="preserve"> and technologies: A survey on Big Data[J]. Information Sciences, 2014, 275(0): 314–347. DOI:</w:t>
-      </w:r>
-      <w:hyperlink r:id="rId18">
         <w:r>
           <w:rPr>
             <w:rStyle w:val="ae"/>
           </w:rPr>
-          <w:t>10.1016/j.ins.2014.01.015</w:t>
+          <w:t>s.2014.05.332</w:t>
         </w:r>
       </w:hyperlink>
       <w:r>
@@ -3917,12 +4097,39 @@
       <w:pPr>
         <w:pStyle w:val="a8"/>
       </w:pPr>
+      <w:bookmarkStart w:id="31" w:name="ref-Philip-159"/>
+      <w:bookmarkEnd w:id="30"/>
+      <w:r>
+        <w:t>[4] PHILIP CHEN C L, ZHANG C-Y. Data-intensive applications, challenges, techniques and technologies: A survey on Big Data[J]. Information Sciences, 2014, 275(0): 314–347. DOI:</w:t>
+      </w:r>
+      <w:hyperlink r:id="rId11">
+        <w:r>
+          <w:rPr>
+            <w:rStyle w:val="ae"/>
+          </w:rPr>
+          <w:t>10.1</w:t>
+        </w:r>
+        <w:r>
+          <w:rPr>
+            <w:rStyle w:val="ae"/>
+          </w:rPr>
+          <w:t>016/j.ins.2014.01.015</w:t>
+        </w:r>
+      </w:hyperlink>
+      <w:r>
+        <w:t>.</w:t>
+      </w:r>
+    </w:p>
+    <w:p>
+      <w:pPr>
+        <w:pStyle w:val="a8"/>
+      </w:pPr>
       <w:bookmarkStart w:id="32" w:name="ref-WeichselbraunGindl-160"/>
       <w:bookmarkEnd w:id="31"/>
       <w:r>
         <w:t>[5] WEICHSELBRAUN A, GINDL S, SCHARL A. Enriching semantic knowledge bases for opinion mining in big data applications[J]. Knowledge-Based Systems, 2014, 69(0): 78–85. DOI:</w:t>
       </w:r>
-      <w:hyperlink r:id="rId19">
+      <w:hyperlink r:id="rId12">
         <w:r>
           <w:rPr>
             <w:rStyle w:val="ae"/>
@@ -3949,7 +4156,7 @@
       <w:r>
         <w:t>. Framework Formation of Financial Data Classification Standard in the Era of the Big Data[J]. Procedia Computer Science, 2014, 30(0): 88–96. DOI:</w:t>
       </w:r>
-      <w:hyperlink r:id="rId20">
+      <w:hyperlink r:id="rId13">
         <w:r>
           <w:rPr>
             <w:rStyle w:val="ae"/>
@@ -3968,10 +4175,9 @@
       <w:bookmarkStart w:id="34" w:name="ref-Perner-171"/>
       <w:bookmarkEnd w:id="33"/>
       <w:r>
-        <w:lastRenderedPageBreak/>
         <w:t>[7] PERNER P. Mining Sparse and Big Data by Case-based Reasoning[J]. Procedia Computer Science, 2014, 35(0): 19–33. DOI:</w:t>
       </w:r>
-      <w:hyperlink r:id="rId21">
+      <w:hyperlink r:id="rId14">
         <w:r>
           <w:rPr>
             <w:rStyle w:val="ae"/>
@@ -3986,8 +4192,12 @@
       <w:bookmarkEnd w:id="34"/>
     </w:p>
     <w:sectPr>
-      <w:pgSz w:w="11907" w:h="16840" w:code="9"/>
-      <w:pgMar w:top="1440" w:right="1418" w:bottom="1440" w:left="1418" w:header="720" w:footer="720" w:gutter="567"/>
+      <w:headerReference w:type="even" r:id="rId15"/>
+      <w:headerReference w:type="default" r:id="rId16"/>
+      <w:footerReference w:type="even" r:id="rId17"/>
+      <w:footerReference w:type="default" r:id="rId18"/>
+      <w:pgSz w:w="12240" w:h="15840"/>
+      <w:pgMar w:top="1440" w:right="1800" w:bottom="1440" w:left="1800" w:header="720" w:footer="720" w:gutter="0"/>
       <w:pgNumType w:start="1"/>
       <w:cols w:space="720"/>
       <w:docGrid w:linePitch="326"/>
@@ -4023,193 +4233,20 @@
 
 <file path=word/footer1.xml><?xml version="1.0" encoding="utf-8"?>
 <w:ftr xmlns:wpc="http://schemas.microsoft.com/office/word/2010/wordprocessingCanvas" xmlns:cx="http://schemas.microsoft.com/office/drawing/2014/chartex" xmlns:cx1="http://schemas.microsoft.com/office/drawing/2015/9/8/chartex" xmlns:cx2="http://schemas.microsoft.com/office/drawing/2015/10/21/chartex" xmlns:cx3="http://schemas.microsoft.com/office/drawing/2016/5/9/chartex" xmlns:cx4="http://schemas.microsoft.com/office/drawing/2016/5/10/chartex" xmlns:cx5="http://schemas.microsoft.com/office/drawing/2016/5/11/chartex" xmlns:cx6="http://schemas.microsoft.com/office/drawing/2016/5/12/chartex" xmlns:cx7="http://schemas.microsoft.com/office/drawing/2016/5/13/chartex" xmlns:cx8="http://schemas.microsoft.com/office/drawing/2016/5/14/chartex" xmlns:mc="http://schemas.openxmlformats.org/markup-compatibility/2006" xmlns:aink="http://schemas.microsoft.com/office/drawing/2016/ink" xmlns:am3d="http://schemas.microsoft.com/office/drawing/2017/model3d" xmlns:o="urn:schemas-microsoft-com:office:office" xmlns:r="http://schemas.openxmlformats.org/officeDocument/2006/relationships" xmlns:m="http://schemas.openxmlformats.org/officeDocument/2006/math" xmlns:v="urn:schemas-microsoft-com:vml" xmlns:wp14="http://schemas.microsoft.com/office/word/2010/wordprocessingDrawing" xmlns:wp="http://schemas.openxmlformats.org/drawingml/2006/wordprocessingDrawing" xmlns:w10="urn:schemas-microsoft-com:office:word" xmlns:w="http://schemas.openxmlformats.org/wordprocessingml/2006/main" xmlns:w14="http://schemas.microsoft.com/office/word/2010/wordml" xmlns:w15="http://schemas.microsoft.com/office/word/2012/wordml" xmlns:w16cex="http://schemas.microsoft.com/office/word/2018/wordml/cex" xmlns:w16cid="http://schemas.microsoft.com/office/word/2016/wordml/cid" xmlns:w16="http://schemas.microsoft.com/office/word/2018/wordml" xmlns:w16se="http://schemas.microsoft.com/office/word/2015/wordml/symex" xmlns:wpg="http://schemas.microsoft.com/office/word/2010/wordprocessingGroup" xmlns:wpi="http://schemas.microsoft.com/office/word/2010/wordprocessingInk" xmlns:wne="http://schemas.microsoft.com/office/word/2006/wordml" xmlns:wps="http://schemas.microsoft.com/office/word/2010/wordprocessingShape" mc:Ignorable="w14 w15 w16se w16cid w16 w16cex wp14">
-  <w:p>
-    <w:pPr>
-      <w:pStyle w:val="af1"/>
-      <w:ind w:firstLine="480"/>
-      <w:jc w:val="center"/>
-    </w:pPr>
-    <w:sdt>
-      <w:sdtPr>
-        <w:id w:val="844130715"/>
-        <w:docPartObj>
-          <w:docPartGallery w:val="Page Numbers (Bottom of Page)"/>
-          <w:docPartUnique/>
-        </w:docPartObj>
-      </w:sdtPr>
-      <w:sdtContent>
-        <w:r>
-          <w:fldChar w:fldCharType="begin"/>
-        </w:r>
-        <w:r>
-          <w:instrText xml:space="preserve">IF </w:instrText>
-        </w:r>
-        <w:r>
-          <w:rPr>
-            <w:lang w:eastAsia="zh-CN"/>
-          </w:rPr>
-          <w:fldChar w:fldCharType="begin"/>
-        </w:r>
-        <w:r>
-          <w:rPr>
-            <w:lang w:eastAsia="zh-CN"/>
-          </w:rPr>
-          <w:instrText xml:space="preserve"> SECTION   \* MERGEFORMAT </w:instrText>
-        </w:r>
-        <w:r>
-          <w:rPr>
-            <w:lang w:eastAsia="zh-CN"/>
-          </w:rPr>
-          <w:fldChar w:fldCharType="separate"/>
-        </w:r>
-        <w:r>
-          <w:rPr>
-            <w:lang w:eastAsia="zh-CN"/>
-          </w:rPr>
-          <w:instrText>4</w:instrText>
-        </w:r>
-        <w:r>
-          <w:rPr>
-            <w:lang w:eastAsia="zh-CN"/>
-          </w:rPr>
-          <w:fldChar w:fldCharType="end"/>
-        </w:r>
-        <w:r>
-          <w:rPr>
-            <w:lang w:eastAsia="zh-CN"/>
-          </w:rPr>
-          <w:instrText xml:space="preserve"> = 1</w:instrText>
-        </w:r>
-        <w:r>
-          <w:instrText xml:space="preserve"> "" </w:instrText>
-        </w:r>
-        <w:r>
-          <w:fldChar w:fldCharType="begin"/>
-        </w:r>
-        <w:r>
-          <w:instrText xml:space="preserve"> IF </w:instrText>
-        </w:r>
-        <w:r>
-          <w:rPr>
-            <w:lang w:eastAsia="zh-CN"/>
-          </w:rPr>
-          <w:fldChar w:fldCharType="begin"/>
-        </w:r>
-        <w:r>
-          <w:rPr>
-            <w:lang w:eastAsia="zh-CN"/>
-          </w:rPr>
-          <w:instrText xml:space="preserve"> SECTION   \* MERGEFORMAT </w:instrText>
-        </w:r>
-        <w:r>
-          <w:rPr>
-            <w:lang w:eastAsia="zh-CN"/>
-          </w:rPr>
-          <w:fldChar w:fldCharType="separate"/>
-        </w:r>
-        <w:r>
-          <w:rPr>
-            <w:lang w:eastAsia="zh-CN"/>
-          </w:rPr>
-          <w:instrText>4</w:instrText>
-        </w:r>
-        <w:r>
-          <w:rPr>
-            <w:lang w:eastAsia="zh-CN"/>
-          </w:rPr>
-          <w:fldChar w:fldCharType="end"/>
-        </w:r>
-        <w:r>
-          <w:rPr>
-            <w:lang w:eastAsia="zh-CN"/>
-          </w:rPr>
-          <w:instrText xml:space="preserve"> = 2 </w:instrText>
-        </w:r>
-        <w:r>
-          <w:rPr>
-            <w:lang w:eastAsia="zh-CN"/>
-          </w:rPr>
-          <w:fldChar w:fldCharType="begin"/>
-        </w:r>
-        <w:r>
-          <w:rPr>
-            <w:lang w:eastAsia="zh-CN"/>
-          </w:rPr>
-          <w:instrText xml:space="preserve"> PAGE  \* ROMAN  \* MERGEFORMAT </w:instrText>
-        </w:r>
-        <w:r>
-          <w:rPr>
-            <w:lang w:eastAsia="zh-CN"/>
-          </w:rPr>
-          <w:fldChar w:fldCharType="separate"/>
-        </w:r>
-        <w:r>
-          <w:rPr>
-            <w:noProof/>
-            <w:lang w:eastAsia="zh-CN"/>
-          </w:rPr>
-          <w:instrText>I</w:instrText>
-        </w:r>
-        <w:r>
-          <w:rPr>
-            <w:lang w:eastAsia="zh-CN"/>
-          </w:rPr>
-          <w:fldChar w:fldCharType="end"/>
-        </w:r>
-        <w:r>
-          <w:rPr>
-            <w:lang w:eastAsia="zh-CN"/>
-          </w:rPr>
-          <w:instrText xml:space="preserve"> </w:instrText>
-        </w:r>
-        <w:r>
-          <w:rPr>
-            <w:lang w:eastAsia="zh-CN"/>
-          </w:rPr>
-          <w:fldChar w:fldCharType="begin"/>
-        </w:r>
-        <w:r>
-          <w:rPr>
-            <w:lang w:eastAsia="zh-CN"/>
-          </w:rPr>
-          <w:instrText xml:space="preserve"> IF </w:instrText>
-        </w:r>
-        <w:r>
-          <w:rPr>
-            <w:lang w:eastAsia="zh-CN"/>
-          </w:rPr>
-          <w:fldChar w:fldCharType="begin"/>
-        </w:r>
-        <w:r>
-          <w:rPr>
-            <w:lang w:eastAsia="zh-CN"/>
-          </w:rPr>
-          <w:instrText xml:space="preserve"> SECTION   \* MERGEFORMAT </w:instrText>
-        </w:r>
-        <w:r>
-          <w:rPr>
-            <w:lang w:eastAsia="zh-CN"/>
-          </w:rPr>
-          <w:fldChar w:fldCharType="separate"/>
-        </w:r>
-        <w:r>
-          <w:rPr>
-            <w:lang w:eastAsia="zh-CN"/>
-          </w:rPr>
-          <w:instrText>4</w:instrText>
-        </w:r>
-        <w:r>
-          <w:rPr>
-            <w:lang w:eastAsia="zh-CN"/>
-          </w:rPr>
-          <w:fldChar w:fldCharType="end"/>
-        </w:r>
-        <w:r>
-          <w:rPr>
-            <w:lang w:eastAsia="zh-CN"/>
-          </w:rPr>
-          <w:instrText xml:space="preserve"> = 3 "" </w:instrText>
-        </w:r>
+  <w:sdt>
+    <w:sdtPr>
+      <w:id w:val="687790843"/>
+      <w:docPartObj>
+        <w:docPartGallery w:val="Page Numbers (Bottom of Page)"/>
+        <w:docPartUnique/>
+      </w:docPartObj>
+    </w:sdtPr>
+    <w:sdtEndPr/>
+    <w:sdtContent>
+      <w:p>
+        <w:pPr>
+          <w:pStyle w:val="af1"/>
+        </w:pPr>
         <w:r>
           <w:fldChar w:fldCharType="begin"/>
         </w:r>
@@ -4221,57 +4258,33 @@
         </w:r>
         <w:r>
           <w:rPr>
-            <w:noProof/>
+            <w:lang w:val="zh-CN" w:eastAsia="zh-CN"/>
           </w:rPr>
-          <w:instrText>4</w:instrText>
+          <w:t>2</w:t>
         </w:r>
         <w:r>
           <w:fldChar w:fldCharType="end"/>
         </w:r>
         <w:r>
-          <w:rPr>
-            <w:lang w:eastAsia="zh-CN"/>
-          </w:rPr>
-          <w:fldChar w:fldCharType="separate"/>
+          <w:t xml:space="preserve"> </w:t>
         </w:r>
         <w:r>
           <w:rPr>
-            <w:noProof/>
-          </w:rPr>
-          <w:instrText>4</w:instrText>
-        </w:r>
-        <w:r>
-          <w:rPr>
+            <w:rFonts w:hint="eastAsia"/>
             <w:lang w:eastAsia="zh-CN"/>
           </w:rPr>
-          <w:fldChar w:fldCharType="end"/>
+          <w:t>偶数页码</w:t>
         </w:r>
-        <w:r>
-          <w:fldChar w:fldCharType="separate"/>
-        </w:r>
-        <w:r>
-          <w:rPr>
-            <w:noProof/>
-          </w:rPr>
-          <w:instrText>4</w:instrText>
-        </w:r>
-        <w:r>
-          <w:fldChar w:fldCharType="end"/>
-        </w:r>
-        <w:r>
-          <w:fldChar w:fldCharType="separate"/>
-        </w:r>
-        <w:r>
-          <w:rPr>
-            <w:noProof/>
-          </w:rPr>
-          <w:t>4</w:t>
-        </w:r>
-        <w:r>
-          <w:fldChar w:fldCharType="end"/>
-        </w:r>
-      </w:sdtContent>
-    </w:sdt>
+      </w:p>
+    </w:sdtContent>
+  </w:sdt>
+  <w:p>
+    <w:pPr>
+      <w:pStyle w:val="af1"/>
+      <w:rPr>
+        <w:lang w:eastAsia="zh-CN"/>
+      </w:rPr>
+    </w:pPr>
     <w:r>
       <w:rPr>
         <w:rFonts w:hint="eastAsia"/>
@@ -4298,180 +4311,8 @@
       <w:p>
         <w:pPr>
           <w:pStyle w:val="af1"/>
-          <w:jc w:val="center"/>
+          <w:jc w:val="right"/>
         </w:pPr>
-        <w:r>
-          <w:fldChar w:fldCharType="begin"/>
-        </w:r>
-        <w:r>
-          <w:instrText xml:space="preserve">IF </w:instrText>
-        </w:r>
-        <w:r>
-          <w:rPr>
-            <w:lang w:eastAsia="zh-CN"/>
-          </w:rPr>
-          <w:fldChar w:fldCharType="begin"/>
-        </w:r>
-        <w:r>
-          <w:rPr>
-            <w:lang w:eastAsia="zh-CN"/>
-          </w:rPr>
-          <w:instrText xml:space="preserve"> SECTION   \* MERGEFORMAT </w:instrText>
-        </w:r>
-        <w:r>
-          <w:rPr>
-            <w:lang w:eastAsia="zh-CN"/>
-          </w:rPr>
-          <w:fldChar w:fldCharType="separate"/>
-        </w:r>
-        <w:r>
-          <w:rPr>
-            <w:lang w:eastAsia="zh-CN"/>
-          </w:rPr>
-          <w:instrText>2</w:instrText>
-        </w:r>
-        <w:r>
-          <w:rPr>
-            <w:lang w:eastAsia="zh-CN"/>
-          </w:rPr>
-          <w:fldChar w:fldCharType="end"/>
-        </w:r>
-        <w:r>
-          <w:rPr>
-            <w:lang w:eastAsia="zh-CN"/>
-          </w:rPr>
-          <w:instrText xml:space="preserve"> = 1</w:instrText>
-        </w:r>
-        <w:r>
-          <w:instrText xml:space="preserve"> "" </w:instrText>
-        </w:r>
-        <w:r>
-          <w:fldChar w:fldCharType="begin"/>
-        </w:r>
-        <w:r>
-          <w:instrText xml:space="preserve"> IF </w:instrText>
-        </w:r>
-        <w:r>
-          <w:rPr>
-            <w:lang w:eastAsia="zh-CN"/>
-          </w:rPr>
-          <w:fldChar w:fldCharType="begin"/>
-        </w:r>
-        <w:r>
-          <w:rPr>
-            <w:lang w:eastAsia="zh-CN"/>
-          </w:rPr>
-          <w:instrText xml:space="preserve"> SECTION   \* MERGEFORMAT </w:instrText>
-        </w:r>
-        <w:r>
-          <w:rPr>
-            <w:lang w:eastAsia="zh-CN"/>
-          </w:rPr>
-          <w:fldChar w:fldCharType="separate"/>
-        </w:r>
-        <w:r>
-          <w:rPr>
-            <w:lang w:eastAsia="zh-CN"/>
-          </w:rPr>
-          <w:instrText>2</w:instrText>
-        </w:r>
-        <w:r>
-          <w:rPr>
-            <w:lang w:eastAsia="zh-CN"/>
-          </w:rPr>
-          <w:fldChar w:fldCharType="end"/>
-        </w:r>
-        <w:r>
-          <w:rPr>
-            <w:lang w:eastAsia="zh-CN"/>
-          </w:rPr>
-          <w:instrText xml:space="preserve"> = 2 </w:instrText>
-        </w:r>
-        <w:r>
-          <w:rPr>
-            <w:lang w:eastAsia="zh-CN"/>
-          </w:rPr>
-          <w:fldChar w:fldCharType="begin"/>
-        </w:r>
-        <w:r>
-          <w:rPr>
-            <w:lang w:eastAsia="zh-CN"/>
-          </w:rPr>
-          <w:instrText xml:space="preserve"> PAGE  \* ROMAN  \* MERGEFORMAT </w:instrText>
-        </w:r>
-        <w:r>
-          <w:rPr>
-            <w:lang w:eastAsia="zh-CN"/>
-          </w:rPr>
-          <w:fldChar w:fldCharType="separate"/>
-        </w:r>
-        <w:r>
-          <w:rPr>
-            <w:noProof/>
-            <w:lang w:eastAsia="zh-CN"/>
-          </w:rPr>
-          <w:instrText>I</w:instrText>
-        </w:r>
-        <w:r>
-          <w:rPr>
-            <w:lang w:eastAsia="zh-CN"/>
-          </w:rPr>
-          <w:fldChar w:fldCharType="end"/>
-        </w:r>
-        <w:r>
-          <w:rPr>
-            <w:lang w:eastAsia="zh-CN"/>
-          </w:rPr>
-          <w:instrText xml:space="preserve"> </w:instrText>
-        </w:r>
-        <w:r>
-          <w:rPr>
-            <w:lang w:eastAsia="zh-CN"/>
-          </w:rPr>
-          <w:fldChar w:fldCharType="begin"/>
-        </w:r>
-        <w:r>
-          <w:rPr>
-            <w:lang w:eastAsia="zh-CN"/>
-          </w:rPr>
-          <w:instrText xml:space="preserve"> IF </w:instrText>
-        </w:r>
-        <w:r>
-          <w:rPr>
-            <w:lang w:eastAsia="zh-CN"/>
-          </w:rPr>
-          <w:fldChar w:fldCharType="begin"/>
-        </w:r>
-        <w:r>
-          <w:rPr>
-            <w:lang w:eastAsia="zh-CN"/>
-          </w:rPr>
-          <w:instrText xml:space="preserve"> SECTION   \* MERGEFORMAT </w:instrText>
-        </w:r>
-        <w:r>
-          <w:rPr>
-            <w:lang w:eastAsia="zh-CN"/>
-          </w:rPr>
-          <w:fldChar w:fldCharType="separate"/>
-        </w:r>
-        <w:r>
-          <w:rPr>
-            <w:lang w:eastAsia="zh-CN"/>
-          </w:rPr>
-          <w:instrText>4</w:instrText>
-        </w:r>
-        <w:r>
-          <w:rPr>
-            <w:lang w:eastAsia="zh-CN"/>
-          </w:rPr>
-          <w:fldChar w:fldCharType="end"/>
-        </w:r>
-        <w:r>
-          <w:rPr>
-            <w:lang w:eastAsia="zh-CN"/>
-          </w:rPr>
-          <w:instrText xml:space="preserve"> = 3 "" </w:instrText>
-        </w:r>
         <w:r>
           <w:fldChar w:fldCharType="begin"/>
         </w:r>
@@ -4483,65 +4324,26 @@
         </w:r>
         <w:r>
           <w:rPr>
-            <w:noProof/>
+            <w:lang w:val="zh-CN" w:eastAsia="zh-CN"/>
           </w:rPr>
-          <w:instrText>5</w:instrText>
+          <w:t>2</w:t>
         </w:r>
         <w:r>
           <w:fldChar w:fldCharType="end"/>
         </w:r>
         <w:r>
-          <w:rPr>
-            <w:lang w:eastAsia="zh-CN"/>
-          </w:rPr>
-          <w:fldChar w:fldCharType="separate"/>
+          <w:t xml:space="preserve"> </w:t>
         </w:r>
         <w:r>
           <w:rPr>
-            <w:noProof/>
-          </w:rPr>
-          <w:instrText>5</w:instrText>
-        </w:r>
-        <w:r>
-          <w:rPr>
+            <w:rFonts w:hint="eastAsia"/>
             <w:lang w:eastAsia="zh-CN"/>
           </w:rPr>
-          <w:fldChar w:fldCharType="end"/>
-        </w:r>
-        <w:r>
-          <w:fldChar w:fldCharType="separate"/>
-        </w:r>
-        <w:r>
-          <w:rPr>
-            <w:noProof/>
-            <w:lang w:eastAsia="zh-CN"/>
-          </w:rPr>
-          <w:instrText>I</w:instrText>
-        </w:r>
-        <w:r>
-          <w:fldChar w:fldCharType="end"/>
-        </w:r>
-        <w:r>
-          <w:fldChar w:fldCharType="separate"/>
-        </w:r>
-        <w:r>
-          <w:rPr>
-            <w:noProof/>
-            <w:lang w:eastAsia="zh-CN"/>
-          </w:rPr>
-          <w:t>I</w:t>
-        </w:r>
-        <w:r>
-          <w:fldChar w:fldCharType="end"/>
+          <w:t>奇数页码</w:t>
         </w:r>
       </w:p>
     </w:sdtContent>
   </w:sdt>
-</w:ftr>
-</file>
-
-<file path=word/footer3.xml><?xml version="1.0" encoding="utf-8"?>
-<w:ftr xmlns:wpc="http://schemas.microsoft.com/office/word/2010/wordprocessingCanvas" xmlns:cx="http://schemas.microsoft.com/office/drawing/2014/chartex" xmlns:cx1="http://schemas.microsoft.com/office/drawing/2015/9/8/chartex" xmlns:cx2="http://schemas.microsoft.com/office/drawing/2015/10/21/chartex" xmlns:cx3="http://schemas.microsoft.com/office/drawing/2016/5/9/chartex" xmlns:cx4="http://schemas.microsoft.com/office/drawing/2016/5/10/chartex" xmlns:cx5="http://schemas.microsoft.com/office/drawing/2016/5/11/chartex" xmlns:cx6="http://schemas.microsoft.com/office/drawing/2016/5/12/chartex" xmlns:cx7="http://schemas.microsoft.com/office/drawing/2016/5/13/chartex" xmlns:cx8="http://schemas.microsoft.com/office/drawing/2016/5/14/chartex" xmlns:mc="http://schemas.openxmlformats.org/markup-compatibility/2006" xmlns:aink="http://schemas.microsoft.com/office/drawing/2016/ink" xmlns:am3d="http://schemas.microsoft.com/office/drawing/2017/model3d" xmlns:o="urn:schemas-microsoft-com:office:office" xmlns:r="http://schemas.openxmlformats.org/officeDocument/2006/relationships" xmlns:m="http://schemas.openxmlformats.org/officeDocument/2006/math" xmlns:v="urn:schemas-microsoft-com:vml" xmlns:wp14="http://schemas.microsoft.com/office/word/2010/wordprocessingDrawing" xmlns:wp="http://schemas.openxmlformats.org/drawingml/2006/wordprocessingDrawing" xmlns:w10="urn:schemas-microsoft-com:office:word" xmlns:w="http://schemas.openxmlformats.org/wordprocessingml/2006/main" xmlns:w14="http://schemas.microsoft.com/office/word/2010/wordml" xmlns:w15="http://schemas.microsoft.com/office/word/2012/wordml" xmlns:w16cex="http://schemas.microsoft.com/office/word/2018/wordml/cex" xmlns:w16cid="http://schemas.microsoft.com/office/word/2016/wordml/cid" xmlns:w16="http://schemas.microsoft.com/office/word/2018/wordml" xmlns:w16se="http://schemas.microsoft.com/office/word/2015/wordml/symex" xmlns:wpg="http://schemas.microsoft.com/office/word/2010/wordprocessingGroup" xmlns:wpi="http://schemas.microsoft.com/office/word/2010/wordprocessingInk" xmlns:wne="http://schemas.microsoft.com/office/word/2006/wordml" xmlns:wps="http://schemas.microsoft.com/office/word/2010/wordprocessingShape" mc:Ignorable="w14 w15 w16se w16cid w16 w16cex wp14">
   <w:p>
     <w:pPr>
       <w:pStyle w:val="af1"/>
@@ -4592,27 +4394,15 @@
   <w:p>
     <w:pPr>
       <w:pStyle w:val="af"/>
+      <w:jc w:val="right"/>
     </w:pPr>
-  </w:p>
-</w:hdr>
-</file>
-
-<file path=word/header3.xml><?xml version="1.0" encoding="utf-8"?>
-<w:hdr xmlns:wpc="http://schemas.microsoft.com/office/word/2010/wordprocessingCanvas" xmlns:cx="http://schemas.microsoft.com/office/drawing/2014/chartex" xmlns:cx1="http://schemas.microsoft.com/office/drawing/2015/9/8/chartex" xmlns:cx2="http://schemas.microsoft.com/office/drawing/2015/10/21/chartex" xmlns:cx3="http://schemas.microsoft.com/office/drawing/2016/5/9/chartex" xmlns:cx4="http://schemas.microsoft.com/office/drawing/2016/5/10/chartex" xmlns:cx5="http://schemas.microsoft.com/office/drawing/2016/5/11/chartex" xmlns:cx6="http://schemas.microsoft.com/office/drawing/2016/5/12/chartex" xmlns:cx7="http://schemas.microsoft.com/office/drawing/2016/5/13/chartex" xmlns:cx8="http://schemas.microsoft.com/office/drawing/2016/5/14/chartex" xmlns:mc="http://schemas.openxmlformats.org/markup-compatibility/2006" xmlns:aink="http://schemas.microsoft.com/office/drawing/2016/ink" xmlns:am3d="http://schemas.microsoft.com/office/drawing/2017/model3d" xmlns:o="urn:schemas-microsoft-com:office:office" xmlns:r="http://schemas.openxmlformats.org/officeDocument/2006/relationships" xmlns:m="http://schemas.openxmlformats.org/officeDocument/2006/math" xmlns:v="urn:schemas-microsoft-com:vml" xmlns:wp14="http://schemas.microsoft.com/office/word/2010/wordprocessingDrawing" xmlns:wp="http://schemas.openxmlformats.org/drawingml/2006/wordprocessingDrawing" xmlns:w10="urn:schemas-microsoft-com:office:word" xmlns:w="http://schemas.openxmlformats.org/wordprocessingml/2006/main" xmlns:w14="http://schemas.microsoft.com/office/word/2010/wordml" xmlns:w15="http://schemas.microsoft.com/office/word/2012/wordml" xmlns:w16cex="http://schemas.microsoft.com/office/word/2018/wordml/cex" xmlns:w16cid="http://schemas.microsoft.com/office/word/2016/wordml/cid" xmlns:w16="http://schemas.microsoft.com/office/word/2018/wordml" xmlns:w16se="http://schemas.microsoft.com/office/word/2015/wordml/symex" xmlns:wpg="http://schemas.microsoft.com/office/word/2010/wordprocessingGroup" xmlns:wpi="http://schemas.microsoft.com/office/word/2010/wordprocessingInk" xmlns:wne="http://schemas.microsoft.com/office/word/2006/wordml" xmlns:wps="http://schemas.microsoft.com/office/word/2010/wordprocessingShape" mc:Ignorable="w14 w15 w16se w16cid w16 w16cex wp14">
-  <w:p>
-    <w:pPr>
-      <w:pStyle w:val="af"/>
-    </w:pPr>
-  </w:p>
-</w:hdr>
-</file>
-
-<file path=word/header4.xml><?xml version="1.0" encoding="utf-8"?>
-<w:hdr xmlns:wpc="http://schemas.microsoft.com/office/word/2010/wordprocessingCanvas" xmlns:cx="http://schemas.microsoft.com/office/drawing/2014/chartex" xmlns:cx1="http://schemas.microsoft.com/office/drawing/2015/9/8/chartex" xmlns:cx2="http://schemas.microsoft.com/office/drawing/2015/10/21/chartex" xmlns:cx3="http://schemas.microsoft.com/office/drawing/2016/5/9/chartex" xmlns:cx4="http://schemas.microsoft.com/office/drawing/2016/5/10/chartex" xmlns:cx5="http://schemas.microsoft.com/office/drawing/2016/5/11/chartex" xmlns:cx6="http://schemas.microsoft.com/office/drawing/2016/5/12/chartex" xmlns:cx7="http://schemas.microsoft.com/office/drawing/2016/5/13/chartex" xmlns:cx8="http://schemas.microsoft.com/office/drawing/2016/5/14/chartex" xmlns:mc="http://schemas.openxmlformats.org/markup-compatibility/2006" xmlns:aink="http://schemas.microsoft.com/office/drawing/2016/ink" xmlns:am3d="http://schemas.microsoft.com/office/drawing/2017/model3d" xmlns:o="urn:schemas-microsoft-com:office:office" xmlns:r="http://schemas.openxmlformats.org/officeDocument/2006/relationships" xmlns:m="http://schemas.openxmlformats.org/officeDocument/2006/math" xmlns:v="urn:schemas-microsoft-com:vml" xmlns:wp14="http://schemas.microsoft.com/office/word/2010/wordprocessingDrawing" xmlns:wp="http://schemas.openxmlformats.org/drawingml/2006/wordprocessingDrawing" xmlns:w10="urn:schemas-microsoft-com:office:word" xmlns:w="http://schemas.openxmlformats.org/wordprocessingml/2006/main" xmlns:w14="http://schemas.microsoft.com/office/word/2010/wordml" xmlns:w15="http://schemas.microsoft.com/office/word/2012/wordml" xmlns:w16cex="http://schemas.microsoft.com/office/word/2018/wordml/cex" xmlns:w16cid="http://schemas.microsoft.com/office/word/2016/wordml/cid" xmlns:w16="http://schemas.microsoft.com/office/word/2018/wordml" xmlns:w16se="http://schemas.microsoft.com/office/word/2015/wordml/symex" xmlns:wpg="http://schemas.microsoft.com/office/word/2010/wordprocessingGroup" xmlns:wpi="http://schemas.microsoft.com/office/word/2010/wordprocessingInk" xmlns:wne="http://schemas.microsoft.com/office/word/2006/wordml" xmlns:wps="http://schemas.microsoft.com/office/word/2010/wordprocessingShape" mc:Ignorable="w14 w15 w16se w16cid w16 w16cex wp14">
-  <w:p>
-    <w:pPr>
-      <w:pStyle w:val="af"/>
-    </w:pPr>
+    <w:r>
+      <w:rPr>
+        <w:rFonts w:hint="eastAsia"/>
+        <w:lang w:eastAsia="zh-CN"/>
+      </w:rPr>
+      <w:t>奇数页眉</w:t>
+    </w:r>
   </w:p>
 </w:hdr>
 </file>
@@ -4622,7 +4412,7 @@
   <w:abstractNum w:abstractNumId="0" w15:restartNumberingAfterBreak="0">
     <w:nsid w:val="91A27D85"/>
     <w:multiLevelType w:val="multilevel"/>
-    <w:tmpl w:val="772AFE94"/>
+    <w:tmpl w:val="1298B64E"/>
     <w:lvl w:ilvl="0">
       <w:start w:val="1"/>
       <w:numFmt w:val="decimal"/>
@@ -4735,7 +4525,7 @@
   <w:abstractNum w:abstractNumId="1" w15:restartNumberingAfterBreak="0">
     <w:nsid w:val="B3CBBDEE"/>
     <w:multiLevelType w:val="multilevel"/>
-    <w:tmpl w:val="3440C9FA"/>
+    <w:tmpl w:val="1FEABBCC"/>
     <w:lvl w:ilvl="0">
       <w:start w:val="2"/>
       <w:numFmt w:val="decimal"/>
@@ -4848,7 +4638,7 @@
   <w:abstractNum w:abstractNumId="2" w15:restartNumberingAfterBreak="0">
     <w:nsid w:val="EA454B4C"/>
     <w:multiLevelType w:val="multilevel"/>
-    <w:tmpl w:val="B5C255BE"/>
+    <w:tmpl w:val="C4CA1238"/>
     <w:lvl w:ilvl="0">
       <w:numFmt w:val="bullet"/>
       <w:lvlText w:val="•"/>
@@ -5241,7 +5031,7 @@
   <w:abstractNum w:abstractNumId="14" w15:restartNumberingAfterBreak="0">
     <w:nsid w:val="47261BAD"/>
     <w:multiLevelType w:val="multilevel"/>
-    <w:tmpl w:val="830ABEB2"/>
+    <w:tmpl w:val="B932365E"/>
     <w:lvl w:ilvl="0">
       <w:start w:val="1"/>
       <w:numFmt w:val="lowerRoman"/>
@@ -5354,7 +5144,7 @@
   <w:abstractNum w:abstractNumId="15" w15:restartNumberingAfterBreak="0">
     <w:nsid w:val="4FBE019A"/>
     <w:multiLevelType w:val="multilevel"/>
-    <w:tmpl w:val="2DFA3E4C"/>
+    <w:tmpl w:val="FAF662C8"/>
     <w:lvl w:ilvl="0">
       <w:start w:val="1"/>
       <w:numFmt w:val="decimal"/>
@@ -5467,7 +5257,7 @@
   <w:abstractNum w:abstractNumId="16" w15:restartNumberingAfterBreak="0">
     <w:nsid w:val="615F1ED2"/>
     <w:multiLevelType w:val="multilevel"/>
-    <w:tmpl w:val="3FF865B6"/>
+    <w:tmpl w:val="84DEA570"/>
     <w:lvl w:ilvl="0">
       <w:start w:val="3"/>
       <w:numFmt w:val="decimal"/>
@@ -5699,7 +5489,7 @@
   <w:abstractNum w:abstractNumId="18" w15:restartNumberingAfterBreak="0">
     <w:nsid w:val="71315DCA"/>
     <w:multiLevelType w:val="multilevel"/>
-    <w:tmpl w:val="AB8EFDEA"/>
+    <w:tmpl w:val="2A1605DA"/>
     <w:lvl w:ilvl="0">
       <w:start w:val="9"/>
       <w:numFmt w:val="decimal"/>
@@ -7384,36 +7174,10 @@
     <w:autoRedefine/>
     <w:uiPriority w:val="39"/>
     <w:unhideWhenUsed/>
-    <w:rsid w:val="00262244"/>
+    <w:rsid w:val="00594288"/>
     <w:pPr>
       <w:ind w:leftChars="400" w:left="840"/>
     </w:pPr>
-  </w:style>
-  <w:style w:type="paragraph" w:styleId="af3">
-    <w:name w:val="Balloon Text"/>
-    <w:basedOn w:val="a"/>
-    <w:link w:val="af4"/>
-    <w:semiHidden/>
-    <w:unhideWhenUsed/>
-    <w:rsid w:val="00BB40BB"/>
-    <w:pPr>
-      <w:spacing w:after="0"/>
-    </w:pPr>
-    <w:rPr>
-      <w:sz w:val="18"/>
-      <w:szCs w:val="18"/>
-    </w:rPr>
-  </w:style>
-  <w:style w:type="character" w:customStyle="1" w:styleId="af4">
-    <w:name w:val="批注框文本 字符"/>
-    <w:basedOn w:val="a1"/>
-    <w:link w:val="af3"/>
-    <w:semiHidden/>
-    <w:rsid w:val="00BB40BB"/>
-    <w:rPr>
-      <w:sz w:val="18"/>
-      <w:szCs w:val="18"/>
-    </w:rPr>
   </w:style>
 </w:styles>
 </file>
